--- a/share/Resume.docx
+++ b/share/Resume.docx
@@ -4,954 +4,1981 @@
   <w:body>
     <w:p>
       <w:pPr>
-        <w:pStyle w:val="Body"/>
-        <w:rPr>
+        <w:pStyle w:val="Body A"/>
+      </w:pPr>
+      <w:r>
+        <w:rPr>
+          <w:rtl w:val="0"/>
+          <w:lang w:val="de-DE"/>
+        </w:rPr>
+        <w:t>Michael Mason</w:t>
+      </w:r>
+    </w:p>
+    <w:p>
+      <w:pPr>
+        <w:pStyle w:val="Body A"/>
+      </w:pPr>
+      <w:r>
+        <w:rPr>
+          <w:rtl w:val="0"/>
+          <w:lang w:val="de-DE"/>
+        </w:rPr>
+        <w:t>Leavenworth, WA</w:t>
+      </w:r>
+    </w:p>
+    <w:p>
+      <w:pPr>
+        <w:pStyle w:val="Body A"/>
+      </w:pPr>
+      <w:r>
+        <w:rPr>
+          <w:rtl w:val="0"/>
+          <w:lang w:val="de-DE"/>
+        </w:rPr>
+        <w:t>650.452.5480</w:t>
+      </w:r>
+    </w:p>
+    <w:p>
+      <w:pPr>
+        <w:pStyle w:val="Body A"/>
+      </w:pPr>
+      <w:r>
+        <w:rPr>
+          <w:rtl w:val="0"/>
+          <w:lang w:val="de-DE"/>
+        </w:rPr>
+        <w:t>xmichaelmason@gmail.com</w:t>
+      </w:r>
+    </w:p>
+    <w:p>
+      <w:pPr>
+        <w:pStyle w:val="Body A"/>
+      </w:pPr>
+      <w:r>
+        <w:rPr>
+          <w:rtl w:val="0"/>
+          <w:lang w:val="en-US"/>
+        </w:rPr>
+        <w:t>github.com/</w:t>
+      </w:r>
+      <w:r>
+        <w:rPr>
+          <w:rtl w:val="0"/>
+          <w:lang w:val="de-DE"/>
+        </w:rPr>
+        <w:t>michaelmasonio</w:t>
+      </w:r>
+    </w:p>
+    <w:p>
+      <w:pPr>
+        <w:pStyle w:val="Default"/>
+        <w:bidi w:val="0"/>
+        <w:spacing w:before="0" w:after="240" w:line="240" w:lineRule="auto"/>
+        <w:ind w:left="0" w:right="0" w:firstLine="0"/>
+        <w:jc w:val="left"/>
+        <w:rPr>
+          <w:rFonts w:ascii="Times Roman" w:cs="Times Roman" w:hAnsi="Times Roman" w:eastAsia="Times Roman"/>
+          <w:rtl w:val="0"/>
+        </w:rPr>
+      </w:pPr>
+    </w:p>
+    <w:p>
+      <w:pPr>
+        <w:pStyle w:val="Default"/>
+        <w:bidi w:val="0"/>
+        <w:spacing w:before="0" w:after="240" w:line="240" w:lineRule="auto"/>
+        <w:ind w:left="0" w:right="0" w:firstLine="0"/>
+        <w:jc w:val="left"/>
+        <w:rPr>
+          <w:rFonts w:ascii="Times Roman" w:cs="Times Roman" w:hAnsi="Times Roman" w:eastAsia="Times Roman"/>
+          <w:b w:val="0"/>
+          <w:bCs w:val="0"/>
+          <w:rtl w:val="0"/>
+        </w:rPr>
+      </w:pPr>
+      <w:r>
+        <w:rPr>
+          <w:rFonts w:ascii="Times Roman" w:hAnsi="Times Roman"/>
           <w:b w:val="1"/>
           <w:bCs w:val="1"/>
-        </w:rPr>
-      </w:pPr>
-      <w:r>
-        <w:rPr>
-          <w:b w:val="1"/>
-          <w:bCs w:val="1"/>
-          <w:rtl w:val="0"/>
-          <w:lang w:val="de-DE"/>
-        </w:rPr>
-        <w:t>Michael Mason</w:t>
-      </w:r>
-    </w:p>
-    <w:p>
-      <w:pPr>
-        <w:pStyle w:val="Body"/>
-        <w:bidi w:val="0"/>
-      </w:pPr>
-      <w:r>
-        <w:rPr>
-          <w:rtl w:val="0"/>
-          <w:lang w:val="en-US"/>
-        </w:rPr>
-        <w:t>Leavenworth, WA</w:t>
-      </w:r>
-    </w:p>
-    <w:p>
-      <w:pPr>
-        <w:pStyle w:val="Body"/>
-        <w:bidi w:val="0"/>
-      </w:pPr>
-      <w:r>
-        <w:rPr>
-          <w:rtl w:val="0"/>
-        </w:rPr>
-        <w:t>650.452.5480</w:t>
-      </w:r>
-    </w:p>
-    <w:p>
-      <w:pPr>
-        <w:pStyle w:val="Body"/>
-        <w:bidi w:val="0"/>
-      </w:pPr>
-      <w:r>
-        <w:rPr>
-          <w:rtl w:val="0"/>
-          <w:lang w:val="en-US"/>
-        </w:rPr>
-        <w:t>xmichaelmason@gmail.com</w:t>
-      </w:r>
-    </w:p>
-    <w:p>
-      <w:pPr>
-        <w:pStyle w:val="Body"/>
-        <w:bidi w:val="0"/>
-      </w:pPr>
-    </w:p>
-    <w:p>
-      <w:pPr>
-        <w:pStyle w:val="Body"/>
-        <w:bidi w:val="0"/>
-      </w:pPr>
-      <w:r>
-        <w:rPr>
-          <w:rtl w:val="0"/>
-          <w:lang w:val="en-US"/>
-        </w:rPr>
-        <w:t>Education: Bachelor of Science in Liberal Studies, Kaplan University, 2014-2016;</w:t>
-      </w:r>
-    </w:p>
-    <w:p>
-      <w:pPr>
-        <w:pStyle w:val="Body"/>
-        <w:bidi w:val="0"/>
-      </w:pPr>
-      <w:r>
-        <w:rPr>
-          <w:rtl w:val="0"/>
-          <w:lang w:val="en-US"/>
-        </w:rPr>
-        <w:t>Associate of Science in Criminal Justice, Community College of the Air Force,</w:t>
-      </w:r>
-    </w:p>
-    <w:p>
-      <w:pPr>
-        <w:pStyle w:val="Body"/>
-        <w:bidi w:val="0"/>
-      </w:pPr>
-      <w:r>
-        <w:rPr>
-          <w:rtl w:val="0"/>
-        </w:rPr>
-        <w:t>2006-2011</w:t>
-      </w:r>
-    </w:p>
-    <w:p>
-      <w:pPr>
-        <w:pStyle w:val="Body"/>
-        <w:bidi w:val="0"/>
-      </w:pPr>
-    </w:p>
-    <w:p>
-      <w:pPr>
-        <w:pStyle w:val="Body"/>
-        <w:bidi w:val="0"/>
-      </w:pPr>
-      <w:r>
-        <w:rPr>
-          <w:rtl w:val="0"/>
-          <w:lang w:val="en-US"/>
-        </w:rPr>
-        <w:t>Experience:</w:t>
-      </w:r>
-    </w:p>
-    <w:p>
-      <w:pPr>
-        <w:pStyle w:val="Body"/>
-        <w:rPr>
-          <w:b w:val="1"/>
-          <w:bCs w:val="1"/>
-        </w:rPr>
-      </w:pPr>
-      <w:r>
-        <w:rPr>
-          <w:b w:val="1"/>
-          <w:bCs w:val="1"/>
-          <w:rtl w:val="0"/>
-          <w:lang w:val="de-DE"/>
-        </w:rPr>
-        <w:t>Software Engineer, Neudesic</w:t>
-      </w:r>
-    </w:p>
-    <w:p>
-      <w:pPr>
-        <w:pStyle w:val="Body"/>
-        <w:bidi w:val="0"/>
-      </w:pPr>
-      <w:r>
-        <w:rPr>
-          <w:rtl w:val="0"/>
-        </w:rPr>
-        <w:t>Sep 2022-Present</w:t>
-      </w:r>
-    </w:p>
-    <w:p>
-      <w:pPr>
-        <w:pStyle w:val="Body"/>
-        <w:bidi w:val="0"/>
-      </w:pPr>
-      <w:r>
-        <w:rPr>
-          <w:rtl w:val="0"/>
-        </w:rPr>
-        <w:t xml:space="preserve">• </w:t>
-      </w:r>
-      <w:r>
-        <w:rPr>
-          <w:rtl w:val="0"/>
-          <w:lang w:val="en-US"/>
-        </w:rPr>
-        <w:t>Develop and implement custom solutions using Microsoft Dynamics 365</w:t>
-      </w:r>
-    </w:p>
-    <w:p>
-      <w:pPr>
-        <w:pStyle w:val="Body"/>
-        <w:bidi w:val="0"/>
-      </w:pPr>
-      <w:r>
-        <w:rPr>
-          <w:rtl w:val="0"/>
-          <w:lang w:val="en-US"/>
-        </w:rPr>
-        <w:t>CRM platform, enhancing efficiency for sales teams and clients.</w:t>
-      </w:r>
-    </w:p>
-    <w:p>
-      <w:pPr>
-        <w:pStyle w:val="Body"/>
-        <w:bidi w:val="0"/>
-      </w:pPr>
-      <w:r>
-        <w:rPr>
-          <w:rtl w:val="0"/>
-        </w:rPr>
-        <w:t xml:space="preserve">• </w:t>
-      </w:r>
-      <w:r>
-        <w:rPr>
-          <w:rtl w:val="0"/>
-          <w:lang w:val="en-US"/>
-        </w:rPr>
-        <w:t>Integrate functionality for multiple departments, facilitating improved</w:t>
-      </w:r>
-    </w:p>
-    <w:p>
-      <w:pPr>
-        <w:pStyle w:val="Body"/>
-        <w:bidi w:val="0"/>
-      </w:pPr>
-      <w:r>
-        <w:rPr>
-          <w:rtl w:val="0"/>
-          <w:lang w:val="en-US"/>
-        </w:rPr>
-        <w:t>communication and streamlined workflows.</w:t>
-      </w:r>
-    </w:p>
-    <w:p>
-      <w:pPr>
-        <w:pStyle w:val="Body"/>
-        <w:bidi w:val="0"/>
-      </w:pPr>
-      <w:r>
-        <w:rPr>
-          <w:rtl w:val="0"/>
-        </w:rPr>
-        <w:t xml:space="preserve">• </w:t>
-      </w:r>
-      <w:r>
-        <w:rPr>
-          <w:rtl w:val="0"/>
-          <w:lang w:val="en-US"/>
-        </w:rPr>
-        <w:t>Customize Dynamics 365 cloud flows, business rules, and business process</w:t>
-      </w:r>
-    </w:p>
-    <w:p>
-      <w:pPr>
-        <w:pStyle w:val="Body"/>
-        <w:bidi w:val="0"/>
-      </w:pPr>
-      <w:r>
-        <w:rPr>
-          <w:rtl w:val="0"/>
-          <w:lang w:val="en-US"/>
-        </w:rPr>
-        <w:t>flows to optimize operations.</w:t>
-      </w:r>
-    </w:p>
-    <w:p>
-      <w:pPr>
-        <w:pStyle w:val="Body"/>
-        <w:bidi w:val="0"/>
-      </w:pPr>
-    </w:p>
-    <w:p>
-      <w:pPr>
-        <w:pStyle w:val="Body"/>
-        <w:rPr>
-          <w:b w:val="1"/>
-          <w:bCs w:val="1"/>
-        </w:rPr>
-      </w:pPr>
-      <w:r>
-        <w:rPr>
-          <w:b w:val="1"/>
-          <w:bCs w:val="1"/>
-          <w:rtl w:val="0"/>
-          <w:lang w:val="en-US"/>
-        </w:rPr>
-        <w:t>Associate Software Engineer, Revature</w:t>
-      </w:r>
-    </w:p>
-    <w:p>
-      <w:pPr>
-        <w:pStyle w:val="Body"/>
-        <w:bidi w:val="0"/>
-      </w:pPr>
-      <w:r>
-        <w:rPr>
-          <w:rtl w:val="0"/>
-          <w:lang w:val="en-US"/>
-        </w:rPr>
-        <w:t>Oct 2021-Sep 2022</w:t>
-      </w:r>
-    </w:p>
-    <w:p>
-      <w:pPr>
-        <w:pStyle w:val="Body"/>
-        <w:bidi w:val="0"/>
-      </w:pPr>
-      <w:r>
-        <w:rPr>
-          <w:rtl w:val="0"/>
-        </w:rPr>
-        <w:t xml:space="preserve">• </w:t>
-      </w:r>
-      <w:r>
-        <w:rPr>
-          <w:rtl w:val="0"/>
-          <w:lang w:val="en-US"/>
-        </w:rPr>
-        <w:t>Led a team of 4 in developing a CI/CD pipeline, database, and API for a</w:t>
-      </w:r>
-    </w:p>
-    <w:p>
-      <w:pPr>
-        <w:pStyle w:val="Body"/>
-        <w:bidi w:val="0"/>
-      </w:pPr>
-      <w:r>
-        <w:rPr>
-          <w:rtl w:val="0"/>
-          <w:lang w:val="en-US"/>
-        </w:rPr>
-        <w:t>healthcare application, CloudCure.</w:t>
-      </w:r>
-    </w:p>
-    <w:p>
-      <w:pPr>
-        <w:pStyle w:val="Body"/>
-        <w:bidi w:val="0"/>
-      </w:pPr>
-      <w:r>
-        <w:rPr>
-          <w:rtl w:val="0"/>
-        </w:rPr>
-        <w:t xml:space="preserve">• </w:t>
-      </w:r>
-      <w:r>
-        <w:rPr>
-          <w:rtl w:val="0"/>
-          <w:lang w:val="en-US"/>
-        </w:rPr>
-        <w:t xml:space="preserve">Deployed and modernized </w:t>
-      </w:r>
-      <w:r>
-        <w:rPr>
-          <w:rtl w:val="0"/>
-          <w:lang w:val="en-US"/>
-        </w:rPr>
-        <w:t>micro-services</w:t>
-      </w:r>
-      <w:r>
-        <w:rPr>
-          <w:rtl w:val="0"/>
-          <w:lang w:val="en-US"/>
-        </w:rPr>
-        <w:t xml:space="preserve"> using Kubernetes, Docker, and</w:t>
-      </w:r>
-    </w:p>
-    <w:p>
-      <w:pPr>
-        <w:pStyle w:val="Body"/>
-        <w:bidi w:val="0"/>
-      </w:pPr>
-      <w:r>
-        <w:rPr>
-          <w:rtl w:val="0"/>
-          <w:lang w:val="en-US"/>
-        </w:rPr>
-        <w:t>Helm, resulting in improved performance for healthcare providers.</w:t>
-      </w:r>
-    </w:p>
-    <w:p>
-      <w:pPr>
-        <w:pStyle w:val="Body"/>
-        <w:bidi w:val="0"/>
-      </w:pPr>
-      <w:r>
-        <w:rPr>
-          <w:rtl w:val="0"/>
-        </w:rPr>
-        <w:t xml:space="preserve">• </w:t>
-      </w:r>
-      <w:r>
-        <w:rPr>
-          <w:rtl w:val="0"/>
-          <w:lang w:val="en-US"/>
-        </w:rPr>
-        <w:t>Supported a portfolio of 30+ healthcare applications, ensuring critical data</w:t>
-      </w:r>
-    </w:p>
-    <w:p>
-      <w:pPr>
-        <w:pStyle w:val="Body"/>
-        <w:bidi w:val="0"/>
-      </w:pPr>
-      <w:r>
-        <w:rPr>
-          <w:rtl w:val="0"/>
-          <w:lang w:val="en-US"/>
-        </w:rPr>
-        <w:t>integrity and communication.</w:t>
-      </w:r>
-    </w:p>
-    <w:p>
-      <w:pPr>
-        <w:pStyle w:val="Body"/>
-        <w:bidi w:val="0"/>
-      </w:pPr>
-    </w:p>
-    <w:p>
-      <w:pPr>
-        <w:pStyle w:val="Body"/>
-        <w:rPr>
-          <w:b w:val="1"/>
-          <w:bCs w:val="1"/>
-        </w:rPr>
-      </w:pPr>
-      <w:r>
-        <w:rPr>
-          <w:b w:val="1"/>
-          <w:bCs w:val="1"/>
-          <w:rtl w:val="0"/>
-          <w:lang w:val="en-US"/>
-        </w:rPr>
-        <w:t>Network Operation Center Administrator, MobiTV</w:t>
-      </w:r>
-    </w:p>
-    <w:p>
-      <w:pPr>
-        <w:pStyle w:val="Body"/>
-        <w:bidi w:val="0"/>
-      </w:pPr>
-      <w:r>
-        <w:rPr>
-          <w:rtl w:val="0"/>
-        </w:rPr>
-        <w:t>Jul 2018-Jan 2019</w:t>
-      </w:r>
-    </w:p>
-    <w:p>
-      <w:pPr>
-        <w:pStyle w:val="Body"/>
-        <w:bidi w:val="0"/>
-      </w:pPr>
-      <w:r>
-        <w:rPr>
-          <w:rtl w:val="0"/>
-        </w:rPr>
-        <w:t xml:space="preserve">• </w:t>
-      </w:r>
-      <w:r>
-        <w:rPr>
-          <w:rtl w:val="0"/>
-          <w:lang w:val="en-US"/>
-        </w:rPr>
-        <w:t>Assisted in front-end configuration for linear channels and VOD using AWS</w:t>
-      </w:r>
-    </w:p>
-    <w:p>
-      <w:pPr>
-        <w:pStyle w:val="Body"/>
-        <w:bidi w:val="0"/>
-      </w:pPr>
-      <w:r>
-        <w:rPr>
-          <w:rtl w:val="0"/>
-          <w:lang w:val="pt-PT"/>
-        </w:rPr>
-        <w:t>Elemental.</w:t>
-      </w:r>
-    </w:p>
-    <w:p>
-      <w:pPr>
-        <w:pStyle w:val="Body"/>
-        <w:bidi w:val="0"/>
-      </w:pPr>
-      <w:r>
-        <w:rPr>
-          <w:rtl w:val="0"/>
-        </w:rPr>
-        <w:t xml:space="preserve">• </w:t>
-      </w:r>
-      <w:r>
-        <w:rPr>
-          <w:rtl w:val="0"/>
-          <w:lang w:val="en-US"/>
-        </w:rPr>
-        <w:t>Automated video/audio stream quality tests for 20+ applications, saving</w:t>
-      </w:r>
-    </w:p>
-    <w:p>
-      <w:pPr>
-        <w:pStyle w:val="Body"/>
-        <w:bidi w:val="0"/>
-      </w:pPr>
-      <w:r>
-        <w:rPr>
-          <w:rtl w:val="0"/>
-          <w:lang w:val="en-US"/>
-        </w:rPr>
-        <w:t>time and increasing efficiency.</w:t>
-      </w:r>
-    </w:p>
-    <w:p>
-      <w:pPr>
-        <w:pStyle w:val="Body"/>
-        <w:bidi w:val="0"/>
-      </w:pPr>
-      <w:r>
-        <w:rPr>
-          <w:rtl w:val="0"/>
-        </w:rPr>
-        <w:t xml:space="preserve">• </w:t>
-      </w:r>
-      <w:r>
-        <w:rPr>
-          <w:rtl w:val="0"/>
-          <w:lang w:val="en-US"/>
-        </w:rPr>
-        <w:t>Utilized scripting languages (Python, Bash) to analyze server logs and</w:t>
-      </w:r>
-    </w:p>
-    <w:p>
-      <w:pPr>
-        <w:pStyle w:val="Body"/>
-        <w:bidi w:val="0"/>
-      </w:pPr>
-      <w:r>
-        <w:rPr>
-          <w:rtl w:val="0"/>
-          <w:lang w:val="en-US"/>
-        </w:rPr>
-        <w:t>generate reports on failed video segments.</w:t>
-      </w:r>
-    </w:p>
-    <w:p>
-      <w:pPr>
-        <w:pStyle w:val="Body"/>
-        <w:bidi w:val="0"/>
-      </w:pPr>
-    </w:p>
-    <w:p>
-      <w:pPr>
-        <w:pStyle w:val="Body"/>
-        <w:rPr>
-          <w:b w:val="1"/>
-          <w:bCs w:val="1"/>
-        </w:rPr>
-      </w:pPr>
-      <w:r>
-        <w:rPr>
-          <w:b w:val="1"/>
-          <w:bCs w:val="1"/>
-          <w:rtl w:val="0"/>
-          <w:lang w:val="en-US"/>
-        </w:rPr>
-        <w:t>Network Operation Center System Administrator, UCSF Medical Center</w:t>
-      </w:r>
-    </w:p>
-    <w:p>
-      <w:pPr>
-        <w:pStyle w:val="Body"/>
-        <w:bidi w:val="0"/>
-      </w:pPr>
-      <w:r>
-        <w:rPr>
-          <w:rtl w:val="0"/>
-        </w:rPr>
-        <w:t>Aug</w:t>
-      </w:r>
-      <w:r>
-        <w:rPr>
-          <w:rtl w:val="0"/>
-          <w:lang w:val="en-US"/>
-        </w:rPr>
-        <w:t xml:space="preserve"> </w:t>
-      </w:r>
-      <w:r>
-        <w:rPr>
-          <w:rtl w:val="0"/>
-        </w:rPr>
-        <w:t>2012-Aug 2014</w:t>
-      </w:r>
-    </w:p>
-    <w:p>
-      <w:pPr>
-        <w:pStyle w:val="Body"/>
-        <w:bidi w:val="0"/>
-      </w:pPr>
-      <w:r>
-        <w:rPr>
-          <w:rtl w:val="0"/>
-        </w:rPr>
-        <w:t xml:space="preserve">• </w:t>
-      </w:r>
-      <w:r>
-        <w:rPr>
-          <w:rtl w:val="0"/>
-          <w:lang w:val="en-US"/>
-        </w:rPr>
-        <w:t>Resolved issues according to SLAs and client expectations, utilizing</w:t>
-      </w:r>
-    </w:p>
-    <w:p>
-      <w:pPr>
-        <w:pStyle w:val="Body"/>
-        <w:bidi w:val="0"/>
-      </w:pPr>
-      <w:r>
-        <w:rPr>
-          <w:rtl w:val="0"/>
-          <w:lang w:val="en-US"/>
-        </w:rPr>
-        <w:t>Windows Server, Powershell, and vSphere.</w:t>
-      </w:r>
-    </w:p>
-    <w:p>
-      <w:pPr>
-        <w:pStyle w:val="Body"/>
-        <w:bidi w:val="0"/>
-      </w:pPr>
-      <w:r>
-        <w:rPr>
-          <w:rtl w:val="0"/>
-        </w:rPr>
-        <w:t xml:space="preserve">• </w:t>
-      </w:r>
-      <w:r>
-        <w:rPr>
-          <w:rtl w:val="0"/>
-          <w:lang w:val="en-US"/>
-        </w:rPr>
-        <w:t>Managed patching program for thousands of on-site servers, ensuring</w:t>
-      </w:r>
-    </w:p>
-    <w:p>
-      <w:pPr>
-        <w:pStyle w:val="Body"/>
-        <w:bidi w:val="0"/>
-      </w:pPr>
-      <w:r>
-        <w:rPr>
-          <w:rtl w:val="0"/>
-          <w:lang w:val="en-US"/>
-        </w:rPr>
-        <w:t>compliance with company policies.</w:t>
-      </w:r>
-    </w:p>
-    <w:p>
-      <w:pPr>
-        <w:pStyle w:val="Body"/>
-        <w:bidi w:val="0"/>
-      </w:pPr>
-      <w:r>
-        <w:rPr>
-          <w:rtl w:val="0"/>
-        </w:rPr>
-        <w:t xml:space="preserve">• </w:t>
-      </w:r>
-      <w:r>
-        <w:rPr>
-          <w:rtl w:val="0"/>
-          <w:lang w:val="en-US"/>
-        </w:rPr>
-        <w:t>Documented incidents and resolutions in ServiceNow and maintained up-</w:t>
-      </w:r>
-    </w:p>
-    <w:p>
-      <w:pPr>
-        <w:pStyle w:val="Body"/>
-        <w:bidi w:val="0"/>
-      </w:pPr>
-      <w:r>
-        <w:rPr>
-          <w:rtl w:val="0"/>
-          <w:lang w:val="it-IT"/>
-        </w:rPr>
-        <w:t>to-date documentation.</w:t>
-      </w:r>
-    </w:p>
-    <w:p>
-      <w:pPr>
-        <w:pStyle w:val="Body"/>
-        <w:bidi w:val="0"/>
-      </w:pPr>
-    </w:p>
-    <w:p>
-      <w:pPr>
-        <w:pStyle w:val="Body"/>
-        <w:rPr>
-          <w:b w:val="1"/>
-          <w:bCs w:val="1"/>
-        </w:rPr>
-      </w:pPr>
-      <w:r>
-        <w:rPr>
-          <w:b w:val="1"/>
-          <w:bCs w:val="1"/>
-          <w:rtl w:val="0"/>
-          <w:lang w:val="en-US"/>
-        </w:rPr>
-        <w:t>United States Air Force, Staff Sergeant, 2005-2011</w:t>
-      </w:r>
-    </w:p>
-    <w:p>
-      <w:pPr>
-        <w:pStyle w:val="Body"/>
-        <w:bidi w:val="0"/>
-      </w:pPr>
-      <w:r>
-        <w:rPr>
-          <w:rtl w:val="0"/>
-        </w:rPr>
-        <w:t xml:space="preserve">• </w:t>
-      </w:r>
-      <w:r>
-        <w:rPr>
-          <w:rtl w:val="0"/>
-          <w:lang w:val="en-US"/>
-        </w:rPr>
-        <w:t>Managed secure entry control for 20,000+ military and civilian personnel.</w:t>
-      </w:r>
-    </w:p>
-    <w:p>
-      <w:pPr>
-        <w:pStyle w:val="Body"/>
-        <w:bidi w:val="0"/>
-      </w:pPr>
-      <w:r>
-        <w:rPr>
-          <w:rtl w:val="0"/>
-        </w:rPr>
-        <w:t xml:space="preserve">• </w:t>
-      </w:r>
-      <w:r>
-        <w:rPr>
-          <w:rtl w:val="0"/>
-          <w:lang w:val="en-US"/>
-        </w:rPr>
-        <w:t>Supervised a team ensuring safety and security of nuclear resources.</w:t>
-      </w:r>
-    </w:p>
-    <w:p>
-      <w:pPr>
-        <w:pStyle w:val="Body"/>
-        <w:bidi w:val="0"/>
-      </w:pPr>
-      <w:r>
-        <w:rPr>
-          <w:rtl w:val="0"/>
-        </w:rPr>
-        <w:t xml:space="preserve">• </w:t>
-      </w:r>
-      <w:r>
-        <w:rPr>
-          <w:rtl w:val="0"/>
-          <w:lang w:val="en-US"/>
-        </w:rPr>
-        <w:t>Developed a training program on regulations and civilian law, resulting in a</w:t>
-      </w:r>
-    </w:p>
-    <w:p>
-      <w:pPr>
-        <w:pStyle w:val="Body"/>
-        <w:bidi w:val="0"/>
-      </w:pPr>
-      <w:r>
-        <w:rPr>
-          <w:rtl w:val="0"/>
-          <w:lang w:val="en-US"/>
-        </w:rPr>
-        <w:t>300% increase in productivity.</w:t>
-      </w:r>
-    </w:p>
-    <w:p>
-      <w:pPr>
-        <w:pStyle w:val="Body"/>
-        <w:bidi w:val="0"/>
-      </w:pPr>
-    </w:p>
-    <w:p>
-      <w:pPr>
-        <w:pStyle w:val="Body"/>
-        <w:bidi w:val="0"/>
-      </w:pPr>
-      <w:r>
-        <w:rPr>
-          <w:rtl w:val="0"/>
-          <w:lang w:val="en-US"/>
-        </w:rPr>
-        <w:t>Skills:</w:t>
-      </w:r>
-    </w:p>
-    <w:p>
-      <w:pPr>
-        <w:pStyle w:val="Body"/>
-        <w:bidi w:val="0"/>
-      </w:pPr>
-      <w:r>
-        <w:rPr>
-          <w:rtl w:val="0"/>
-        </w:rPr>
-        <w:t xml:space="preserve">• </w:t>
-      </w:r>
-      <w:r>
-        <w:rPr>
-          <w:rtl w:val="0"/>
-          <w:lang w:val="en-US"/>
-        </w:rPr>
-        <w:t>Enterprise business systems support, analysis, and development</w:t>
-      </w:r>
-    </w:p>
-    <w:p>
-      <w:pPr>
-        <w:pStyle w:val="Body"/>
-        <w:bidi w:val="0"/>
-      </w:pPr>
-      <w:r>
-        <w:rPr>
-          <w:rtl w:val="0"/>
-        </w:rPr>
-        <w:t xml:space="preserve">• </w:t>
-      </w:r>
-      <w:r>
-        <w:rPr>
-          <w:rtl w:val="0"/>
-        </w:rPr>
-        <w:t>Microsoft Dynamics 365 CRM, C#, .NET, ASP.NET, MSSQL</w:t>
-      </w:r>
-    </w:p>
-    <w:p>
-      <w:pPr>
-        <w:pStyle w:val="Body"/>
-        <w:bidi w:val="0"/>
-      </w:pPr>
-      <w:r>
-        <w:rPr>
-          <w:rtl w:val="0"/>
-        </w:rPr>
-        <w:t xml:space="preserve">• </w:t>
-      </w:r>
-      <w:r>
-        <w:rPr>
-          <w:rtl w:val="0"/>
-          <w:lang w:val="en-US"/>
-        </w:rPr>
-        <w:t>Angular, JavaScript, PowerFX</w:t>
-      </w:r>
-      <w:r>
-        <w:rPr>
-          <w:rtl w:val="0"/>
-          <w:lang w:val="en-US"/>
-        </w:rPr>
-        <w:t>, Python</w:t>
-      </w:r>
-    </w:p>
-    <w:p>
-      <w:pPr>
-        <w:pStyle w:val="Body"/>
-        <w:bidi w:val="0"/>
-      </w:pPr>
-      <w:r>
-        <w:rPr>
-          <w:rtl w:val="0"/>
-        </w:rPr>
-        <w:t xml:space="preserve">• </w:t>
-      </w:r>
-      <w:r>
-        <w:rPr>
-          <w:rtl w:val="0"/>
-          <w:lang w:val="nl-NL"/>
-        </w:rPr>
-        <w:t>Azure/DevOps</w:t>
-      </w:r>
-    </w:p>
-    <w:p>
-      <w:pPr>
-        <w:pStyle w:val="Body"/>
-        <w:bidi w:val="0"/>
-      </w:pPr>
-      <w:r>
-        <w:rPr>
-          <w:rtl w:val="0"/>
-        </w:rPr>
-        <w:t xml:space="preserve">• </w:t>
-      </w:r>
-      <w:r>
-        <w:rPr>
-          <w:rtl w:val="0"/>
-        </w:rPr>
-        <w:t>Docker, Kubernetes</w:t>
-      </w:r>
-    </w:p>
-    <w:p>
-      <w:pPr>
-        <w:pStyle w:val="Body"/>
-        <w:bidi w:val="0"/>
-      </w:pPr>
-      <w:r>
-        <w:rPr>
-          <w:rtl w:val="0"/>
-        </w:rPr>
-        <w:t xml:space="preserve">• </w:t>
-      </w:r>
-      <w:r>
-        <w:rPr>
-          <w:rtl w:val="0"/>
-          <w:lang w:val="en-US"/>
-        </w:rPr>
-        <w:t>HTML, CSS</w:t>
-      </w:r>
-    </w:p>
-    <w:p>
-      <w:pPr>
-        <w:pStyle w:val="Body"/>
-        <w:bidi w:val="0"/>
-      </w:pPr>
-      <w:r>
-        <w:rPr>
-          <w:rtl w:val="0"/>
-        </w:rPr>
-        <w:t xml:space="preserve">• </w:t>
-      </w:r>
-      <w:r>
-        <w:rPr>
-          <w:rtl w:val="0"/>
-          <w:lang w:val="da-DK"/>
-        </w:rPr>
-        <w:t>Git/GitHub</w:t>
-      </w:r>
-    </w:p>
-    <w:p>
-      <w:pPr>
-        <w:pStyle w:val="Body"/>
-        <w:bidi w:val="0"/>
-      </w:pPr>
-      <w:r>
-        <w:rPr>
-          <w:rtl w:val="0"/>
-        </w:rPr>
-        <w:t xml:space="preserve">• </w:t>
-      </w:r>
-      <w:r>
-        <w:rPr>
-          <w:rtl w:val="0"/>
-          <w:lang w:val="en-US"/>
-        </w:rPr>
-        <w:t>Strong problem-solving and analytical skills</w:t>
-      </w:r>
-    </w:p>
-    <w:p>
-      <w:pPr>
-        <w:pStyle w:val="Body"/>
+          <w:rtl w:val="0"/>
+          <w:lang w:val="en-US"/>
+        </w:rPr>
+        <w:t>Education:</w:t>
+      </w:r>
+    </w:p>
+    <w:p>
+      <w:pPr>
+        <w:pStyle w:val="Default"/>
         <w:numPr>
           <w:ilvl w:val="0"/>
           <w:numId w:val="2"/>
         </w:numPr>
         <w:bidi w:val="0"/>
-      </w:pPr>
-      <w:r>
-        <w:rPr>
+        <w:spacing w:before="0" w:line="240" w:lineRule="auto"/>
+        <w:ind w:right="0"/>
+        <w:jc w:val="left"/>
+        <w:rPr>
+          <w:rFonts w:ascii="Times Roman" w:hAnsi="Times Roman"/>
+          <w:rtl w:val="0"/>
+          <w:lang w:val="en-US"/>
+        </w:rPr>
+      </w:pPr>
+      <w:r>
+        <w:rPr>
+          <w:rFonts w:ascii="Times Roman" w:hAnsi="Times Roman"/>
+          <w:rtl w:val="0"/>
+          <w:lang w:val="en-US"/>
+        </w:rPr>
+        <w:t>Bachelor of Science in Liberal Studies, Kaplan University, 2014-2016</w:t>
+      </w:r>
+    </w:p>
+    <w:p>
+      <w:pPr>
+        <w:pStyle w:val="Default"/>
+        <w:numPr>
+          <w:ilvl w:val="0"/>
+          <w:numId w:val="2"/>
+        </w:numPr>
+        <w:bidi w:val="0"/>
+        <w:spacing w:before="0" w:line="240" w:lineRule="auto"/>
+        <w:ind w:right="0"/>
+        <w:jc w:val="left"/>
+        <w:rPr>
+          <w:rFonts w:ascii="Times Roman" w:hAnsi="Times Roman"/>
+          <w:rtl w:val="0"/>
+          <w:lang w:val="en-US"/>
+        </w:rPr>
+      </w:pPr>
+      <w:r>
+        <w:rPr>
+          <w:rFonts w:ascii="Times Roman" w:hAnsi="Times Roman"/>
+          <w:rtl w:val="0"/>
+          <w:lang w:val="en-US"/>
+        </w:rPr>
+        <w:t>No Degree, Music Production and Sound Design for Visual Media, Academy of Art University, 2012-2014</w:t>
+      </w:r>
+    </w:p>
+    <w:p>
+      <w:pPr>
+        <w:pStyle w:val="Default"/>
+        <w:numPr>
+          <w:ilvl w:val="0"/>
+          <w:numId w:val="2"/>
+        </w:numPr>
+        <w:bidi w:val="0"/>
+        <w:spacing w:before="0" w:line="240" w:lineRule="auto"/>
+        <w:ind w:right="0"/>
+        <w:jc w:val="left"/>
+        <w:rPr>
+          <w:rFonts w:ascii="Times Roman" w:hAnsi="Times Roman"/>
+          <w:rtl w:val="0"/>
+          <w:lang w:val="en-US"/>
+        </w:rPr>
+      </w:pPr>
+      <w:r>
+        <w:rPr>
+          <w:rFonts w:ascii="Times Roman" w:hAnsi="Times Roman"/>
+          <w:rtl w:val="0"/>
+          <w:lang w:val="en-US"/>
+        </w:rPr>
+        <w:t>Associate of Science in Criminal Justice, Community College of the Air Force, 2006-2011</w:t>
+      </w:r>
+    </w:p>
+    <w:p>
+      <w:pPr>
+        <w:pStyle w:val="Default"/>
+        <w:bidi w:val="0"/>
+        <w:spacing w:before="0" w:line="240" w:lineRule="auto"/>
+        <w:ind w:left="0" w:right="0" w:firstLine="0"/>
+        <w:jc w:val="left"/>
+        <w:rPr>
+          <w:rFonts w:ascii="Times Roman" w:cs="Times Roman" w:hAnsi="Times Roman" w:eastAsia="Times Roman"/>
+          <w:rtl w:val="0"/>
+        </w:rPr>
+      </w:pPr>
+    </w:p>
+    <w:p>
+      <w:pPr>
+        <w:pStyle w:val="Default"/>
+        <w:bidi w:val="0"/>
+        <w:spacing w:before="0" w:after="240" w:line="240" w:lineRule="auto"/>
+        <w:ind w:left="0" w:right="0" w:firstLine="0"/>
+        <w:jc w:val="left"/>
+        <w:rPr>
+          <w:rFonts w:ascii="Times Roman" w:cs="Times Roman" w:hAnsi="Times Roman" w:eastAsia="Times Roman"/>
+          <w:b w:val="0"/>
+          <w:bCs w:val="0"/>
+          <w:rtl w:val="0"/>
+        </w:rPr>
+      </w:pPr>
+      <w:r>
+        <w:rPr>
+          <w:rFonts w:ascii="Times Roman" w:hAnsi="Times Roman"/>
+          <w:b w:val="1"/>
+          <w:bCs w:val="1"/>
+          <w:rtl w:val="0"/>
+          <w:lang w:val="en-US"/>
+        </w:rPr>
+        <w:t>Experience:</w:t>
+      </w:r>
+    </w:p>
+    <w:p>
+      <w:pPr>
+        <w:pStyle w:val="Default"/>
+        <w:bidi w:val="0"/>
+        <w:spacing w:before="0" w:after="240" w:line="240" w:lineRule="auto"/>
+        <w:ind w:left="0" w:right="0" w:firstLine="0"/>
+        <w:jc w:val="left"/>
+        <w:rPr>
+          <w:rFonts w:ascii="Times Roman" w:cs="Times Roman" w:hAnsi="Times Roman" w:eastAsia="Times Roman"/>
+          <w:b w:val="0"/>
+          <w:bCs w:val="0"/>
+          <w:rtl w:val="0"/>
+        </w:rPr>
+      </w:pPr>
+      <w:r>
+        <w:rPr>
+          <w:rFonts w:ascii="Times Roman" w:hAnsi="Times Roman"/>
+          <w:b w:val="1"/>
+          <w:bCs w:val="1"/>
+          <w:rtl w:val="0"/>
+          <w:lang w:val="en-US"/>
+        </w:rPr>
+        <w:t>Independent Contractor, Nine Peaks Solutions</w:t>
+      </w:r>
+      <w:r>
+        <w:rPr>
+          <w:rFonts w:ascii="Times Roman" w:hAnsi="Times Roman"/>
+          <w:b w:val="0"/>
+          <w:bCs w:val="0"/>
+          <w:rtl w:val="0"/>
+        </w:rPr>
+        <w:t xml:space="preserve"> </w:t>
+      </w:r>
+    </w:p>
+    <w:p>
+      <w:pPr>
+        <w:pStyle w:val="Default"/>
+        <w:bidi w:val="0"/>
+        <w:spacing w:before="0" w:after="240" w:line="240" w:lineRule="auto"/>
+        <w:ind w:left="0" w:right="0" w:firstLine="0"/>
+        <w:jc w:val="left"/>
+        <w:rPr>
+          <w:rFonts w:ascii="Times Roman" w:cs="Times Roman" w:hAnsi="Times Roman" w:eastAsia="Times Roman"/>
+          <w:b w:val="0"/>
+          <w:bCs w:val="0"/>
+          <w:rtl w:val="0"/>
+        </w:rPr>
+      </w:pPr>
+      <w:r>
+        <w:rPr>
+          <w:rFonts w:ascii="Times Roman" w:hAnsi="Times Roman"/>
+          <w:b w:val="0"/>
+          <w:bCs w:val="0"/>
+          <w:rtl w:val="0"/>
+          <w:lang w:val="de-DE"/>
+        </w:rPr>
+        <w:t>2023-Present</w:t>
+      </w:r>
+    </w:p>
+    <w:p>
+      <w:pPr>
+        <w:pStyle w:val="Default"/>
+        <w:numPr>
+          <w:ilvl w:val="0"/>
+          <w:numId w:val="2"/>
+        </w:numPr>
+        <w:bidi w:val="0"/>
+        <w:spacing w:before="0" w:line="240" w:lineRule="auto"/>
+        <w:ind w:right="0"/>
+        <w:jc w:val="left"/>
+        <w:rPr>
+          <w:rFonts w:ascii="Times Roman" w:hAnsi="Times Roman"/>
+          <w:rtl w:val="0"/>
+          <w:lang w:val="en-US"/>
+        </w:rPr>
+      </w:pPr>
+      <w:r>
+        <w:rPr>
+          <w:rFonts w:ascii="Times Roman" w:hAnsi="Times Roman"/>
+          <w:rtl w:val="0"/>
+          <w:lang w:val="en-US"/>
+        </w:rPr>
+        <w:t xml:space="preserve">Collaborate on web scraping and application development projects using </w:t>
+      </w:r>
+      <w:r>
+        <w:rPr>
+          <w:rFonts w:ascii="Times Roman" w:hAnsi="Times Roman"/>
+          <w:b w:val="1"/>
+          <w:bCs w:val="1"/>
+          <w:rtl w:val="0"/>
+          <w:lang w:val="en-US"/>
+        </w:rPr>
+        <w:t>C#, JavaScript, Puppeteer, and Node.js</w:t>
+      </w:r>
+      <w:r>
+        <w:rPr>
+          <w:rFonts w:ascii="Times Roman" w:hAnsi="Times Roman"/>
+          <w:rtl w:val="0"/>
+          <w:lang w:val="en-US"/>
+        </w:rPr>
+        <w:t xml:space="preserve"> to automate data retrieval, improving data accessibility and efficiency.</w:t>
+      </w:r>
+    </w:p>
+    <w:p>
+      <w:pPr>
+        <w:pStyle w:val="Default"/>
+        <w:numPr>
+          <w:ilvl w:val="0"/>
+          <w:numId w:val="2"/>
+        </w:numPr>
+        <w:bidi w:val="0"/>
+        <w:spacing w:before="0" w:line="240" w:lineRule="auto"/>
+        <w:ind w:right="0"/>
+        <w:jc w:val="left"/>
+        <w:rPr>
+          <w:rFonts w:ascii="Times Roman" w:hAnsi="Times Roman"/>
+          <w:rtl w:val="0"/>
+          <w:lang w:val="en-US"/>
+        </w:rPr>
+      </w:pPr>
+      <w:r>
+        <w:rPr>
+          <w:rFonts w:ascii="Times Roman" w:hAnsi="Times Roman"/>
+          <w:rtl w:val="0"/>
+          <w:lang w:val="en-US"/>
+        </w:rPr>
+        <w:t>Develop custom scripts and applications for accessing and downloading compliance and historical information, ensuring data accuracy and security.</w:t>
+      </w:r>
+    </w:p>
+    <w:p>
+      <w:pPr>
+        <w:pStyle w:val="Default"/>
+        <w:numPr>
+          <w:ilvl w:val="0"/>
+          <w:numId w:val="2"/>
+        </w:numPr>
+        <w:bidi w:val="0"/>
+        <w:spacing w:before="0" w:line="240" w:lineRule="auto"/>
+        <w:ind w:right="0"/>
+        <w:jc w:val="left"/>
+        <w:rPr>
+          <w:rFonts w:ascii="Times Roman" w:hAnsi="Times Roman"/>
+          <w:rtl w:val="0"/>
+          <w:lang w:val="fr-FR"/>
+        </w:rPr>
+      </w:pPr>
+      <w:r>
+        <w:rPr>
+          <w:rFonts w:ascii="Times Roman" w:hAnsi="Times Roman"/>
+          <w:rtl w:val="0"/>
+          <w:lang w:val="fr-FR"/>
+        </w:rPr>
+        <w:t>Implement solutions for HCMReporter</w:t>
+      </w:r>
+      <w:r>
+        <w:rPr>
+          <w:rFonts w:ascii="Times Roman" w:hAnsi="Times Roman" w:hint="default"/>
+          <w:rtl w:val="0"/>
+        </w:rPr>
+        <w:t xml:space="preserve">® </w:t>
+      </w:r>
+      <w:r>
+        <w:rPr>
+          <w:rFonts w:ascii="Times Roman" w:hAnsi="Times Roman"/>
+          <w:rtl w:val="0"/>
+          <w:lang w:val="en-US"/>
+        </w:rPr>
+        <w:t>and HRISReporter</w:t>
+      </w:r>
+      <w:r>
+        <w:rPr>
+          <w:rFonts w:ascii="Times Roman" w:hAnsi="Times Roman" w:hint="default"/>
+          <w:rtl w:val="0"/>
+        </w:rPr>
+        <w:t>®</w:t>
+      </w:r>
+      <w:r>
+        <w:rPr>
+          <w:rFonts w:ascii="Times Roman" w:hAnsi="Times Roman"/>
+          <w:rtl w:val="0"/>
+          <w:lang w:val="en-US"/>
+        </w:rPr>
+        <w:t>, enabling the capture and reporting of critical HR and payroll data, enhancing data management processes.</w:t>
+      </w:r>
+    </w:p>
+    <w:p>
+      <w:pPr>
+        <w:pStyle w:val="Default"/>
+        <w:bidi w:val="0"/>
+        <w:spacing w:before="0" w:line="240" w:lineRule="auto"/>
+        <w:ind w:left="0" w:right="0" w:firstLine="0"/>
+        <w:jc w:val="left"/>
+        <w:rPr>
+          <w:rFonts w:ascii="Times Roman" w:cs="Times Roman" w:hAnsi="Times Roman" w:eastAsia="Times Roman"/>
+          <w:rtl w:val="0"/>
+        </w:rPr>
+      </w:pPr>
+    </w:p>
+    <w:p>
+      <w:pPr>
+        <w:pStyle w:val="Default"/>
+        <w:bidi w:val="0"/>
+        <w:spacing w:before="0" w:after="240" w:line="240" w:lineRule="auto"/>
+        <w:ind w:left="0" w:right="0" w:firstLine="0"/>
+        <w:jc w:val="left"/>
+        <w:rPr>
+          <w:rFonts w:ascii="Times Roman" w:cs="Times Roman" w:hAnsi="Times Roman" w:eastAsia="Times Roman"/>
+          <w:b w:val="0"/>
+          <w:bCs w:val="0"/>
+          <w:rtl w:val="0"/>
+        </w:rPr>
+      </w:pPr>
+      <w:r>
+        <w:rPr>
+          <w:rFonts w:ascii="Times Roman" w:hAnsi="Times Roman"/>
+          <w:b w:val="1"/>
+          <w:bCs w:val="1"/>
+          <w:rtl w:val="0"/>
+          <w:lang w:val="de-DE"/>
+        </w:rPr>
+        <w:t>Software Engineer, Neudesic</w:t>
+      </w:r>
+      <w:r>
+        <w:rPr>
+          <w:rFonts w:ascii="Times Roman" w:hAnsi="Times Roman"/>
+          <w:b w:val="0"/>
+          <w:bCs w:val="0"/>
+          <w:rtl w:val="0"/>
+        </w:rPr>
+        <w:t xml:space="preserve"> </w:t>
+      </w:r>
+    </w:p>
+    <w:p>
+      <w:pPr>
+        <w:pStyle w:val="Default"/>
+        <w:bidi w:val="0"/>
+        <w:spacing w:before="0" w:after="240" w:line="240" w:lineRule="auto"/>
+        <w:ind w:left="0" w:right="0" w:firstLine="0"/>
+        <w:jc w:val="left"/>
+        <w:rPr>
+          <w:rFonts w:ascii="Times Roman" w:cs="Times Roman" w:hAnsi="Times Roman" w:eastAsia="Times Roman"/>
+          <w:b w:val="0"/>
+          <w:bCs w:val="0"/>
+          <w:rtl w:val="0"/>
+        </w:rPr>
+      </w:pPr>
+      <w:r>
+        <w:rPr>
+          <w:rFonts w:ascii="Times Roman" w:hAnsi="Times Roman"/>
+          <w:b w:val="0"/>
+          <w:bCs w:val="0"/>
+          <w:rtl w:val="0"/>
+        </w:rPr>
+        <w:t>2022-2023</w:t>
+      </w:r>
+    </w:p>
+    <w:p>
+      <w:pPr>
+        <w:pStyle w:val="Default"/>
+        <w:numPr>
+          <w:ilvl w:val="0"/>
+          <w:numId w:val="2"/>
+        </w:numPr>
+        <w:bidi w:val="0"/>
+        <w:spacing w:before="0" w:line="240" w:lineRule="auto"/>
+        <w:ind w:right="0"/>
+        <w:jc w:val="left"/>
+        <w:rPr>
+          <w:rFonts w:ascii="Times Roman" w:hAnsi="Times Roman"/>
+          <w:rtl w:val="0"/>
+          <w:lang w:val="en-US"/>
+        </w:rPr>
+      </w:pPr>
+      <w:r>
+        <w:rPr>
+          <w:rFonts w:ascii="Times Roman" w:hAnsi="Times Roman"/>
+          <w:rtl w:val="0"/>
+          <w:lang w:val="en-US"/>
+        </w:rPr>
+        <w:t xml:space="preserve">Developed and implemented custom solutions using </w:t>
+      </w:r>
+      <w:r>
+        <w:rPr>
+          <w:rFonts w:ascii="Times Roman" w:hAnsi="Times Roman"/>
+          <w:b w:val="1"/>
+          <w:bCs w:val="1"/>
+          <w:rtl w:val="0"/>
+          <w:lang w:val="it-IT"/>
+        </w:rPr>
+        <w:t>Microsoft Dynamics 365 CRM platform</w:t>
+      </w:r>
+      <w:r>
+        <w:rPr>
+          <w:rFonts w:ascii="Times Roman" w:hAnsi="Times Roman"/>
+          <w:rtl w:val="0"/>
+          <w:lang w:val="en-US"/>
+        </w:rPr>
+        <w:t>, with a focus on C#.</w:t>
+      </w:r>
+    </w:p>
+    <w:p>
+      <w:pPr>
+        <w:pStyle w:val="Default"/>
+        <w:numPr>
+          <w:ilvl w:val="0"/>
+          <w:numId w:val="2"/>
+        </w:numPr>
+        <w:bidi w:val="0"/>
+        <w:spacing w:before="0" w:line="240" w:lineRule="auto"/>
+        <w:ind w:right="0"/>
+        <w:jc w:val="left"/>
+        <w:rPr>
+          <w:rFonts w:ascii="Times Roman" w:hAnsi="Times Roman"/>
+          <w:rtl w:val="0"/>
+          <w:lang w:val="en-US"/>
+        </w:rPr>
+      </w:pPr>
+      <w:r>
+        <w:rPr>
+          <w:rFonts w:ascii="Times Roman" w:hAnsi="Times Roman"/>
+          <w:rtl w:val="0"/>
+          <w:lang w:val="en-US"/>
+        </w:rPr>
+        <w:t xml:space="preserve">Utilized </w:t>
+      </w:r>
+      <w:r>
+        <w:rPr>
+          <w:rFonts w:ascii="Times Roman" w:hAnsi="Times Roman"/>
+          <w:b w:val="1"/>
+          <w:bCs w:val="1"/>
+          <w:rtl w:val="0"/>
+          <w:lang w:val="pt-PT"/>
+        </w:rPr>
+        <w:t>Angular</w:t>
+      </w:r>
+      <w:r>
+        <w:rPr>
+          <w:rFonts w:ascii="Times Roman" w:hAnsi="Times Roman"/>
+          <w:rtl w:val="0"/>
+        </w:rPr>
+        <w:t xml:space="preserve">, </w:t>
+      </w:r>
+      <w:r>
+        <w:rPr>
+          <w:rFonts w:ascii="Times Roman" w:hAnsi="Times Roman"/>
+          <w:b w:val="1"/>
+          <w:bCs w:val="1"/>
+          <w:rtl w:val="0"/>
+          <w:lang w:val="pt-PT"/>
+        </w:rPr>
+        <w:t>jQuery</w:t>
+      </w:r>
+      <w:r>
+        <w:rPr>
+          <w:rFonts w:ascii="Times Roman" w:hAnsi="Times Roman"/>
+          <w:rtl w:val="0"/>
+          <w:lang w:val="en-US"/>
+        </w:rPr>
+        <w:t xml:space="preserve">, and </w:t>
+      </w:r>
+      <w:r>
+        <w:rPr>
+          <w:rFonts w:ascii="Times Roman" w:hAnsi="Times Roman"/>
+          <w:b w:val="1"/>
+          <w:bCs w:val="1"/>
+          <w:rtl w:val="0"/>
+          <w:lang w:val="en-US"/>
+        </w:rPr>
+        <w:t>JavaScript</w:t>
+      </w:r>
+      <w:r>
+        <w:rPr>
+          <w:rFonts w:ascii="Times Roman" w:hAnsi="Times Roman"/>
+          <w:rtl w:val="0"/>
+          <w:lang w:val="en-US"/>
+        </w:rPr>
+        <w:t xml:space="preserve"> to enhance user interfaces and improve user experience.</w:t>
+      </w:r>
+    </w:p>
+    <w:p>
+      <w:pPr>
+        <w:pStyle w:val="Default"/>
+        <w:numPr>
+          <w:ilvl w:val="0"/>
+          <w:numId w:val="2"/>
+        </w:numPr>
+        <w:bidi w:val="0"/>
+        <w:spacing w:before="0" w:line="240" w:lineRule="auto"/>
+        <w:ind w:right="0"/>
+        <w:jc w:val="left"/>
+        <w:rPr>
+          <w:rFonts w:ascii="Times Roman" w:hAnsi="Times Roman"/>
+          <w:rtl w:val="0"/>
+          <w:lang w:val="en-US"/>
+        </w:rPr>
+      </w:pPr>
+      <w:r>
+        <w:rPr>
+          <w:rFonts w:ascii="Times Roman" w:hAnsi="Times Roman"/>
+          <w:rtl w:val="0"/>
+          <w:lang w:val="en-US"/>
+        </w:rPr>
+        <w:t>Integrated functionality for multiple departments, facilitating improved communication and streamlined workflows.</w:t>
+      </w:r>
+    </w:p>
+    <w:p>
+      <w:pPr>
+        <w:pStyle w:val="Default"/>
+        <w:numPr>
+          <w:ilvl w:val="0"/>
+          <w:numId w:val="2"/>
+        </w:numPr>
+        <w:bidi w:val="0"/>
+        <w:spacing w:before="0" w:line="240" w:lineRule="auto"/>
+        <w:ind w:right="0"/>
+        <w:jc w:val="left"/>
+        <w:rPr>
+          <w:rFonts w:ascii="Times Roman" w:hAnsi="Times Roman"/>
+          <w:rtl w:val="0"/>
+          <w:lang w:val="en-US"/>
+        </w:rPr>
+      </w:pPr>
+      <w:r>
+        <w:rPr>
+          <w:rFonts w:ascii="Times Roman" w:hAnsi="Times Roman"/>
+          <w:rtl w:val="0"/>
+          <w:lang w:val="en-US"/>
+        </w:rPr>
+        <w:t>Customized Dynamics 365 cloud flows, business rules, and business process flows to optimize operations.</w:t>
+      </w:r>
+    </w:p>
+    <w:p>
+      <w:pPr>
+        <w:pStyle w:val="Default"/>
+        <w:numPr>
+          <w:ilvl w:val="0"/>
+          <w:numId w:val="2"/>
+        </w:numPr>
+        <w:bidi w:val="0"/>
+        <w:spacing w:before="0" w:line="240" w:lineRule="auto"/>
+        <w:ind w:right="0"/>
+        <w:jc w:val="left"/>
+        <w:rPr>
+          <w:rFonts w:ascii="Times Roman" w:hAnsi="Times Roman"/>
+          <w:rtl w:val="0"/>
+          <w:lang w:val="en-US"/>
+        </w:rPr>
+      </w:pPr>
+      <w:r>
+        <w:rPr>
+          <w:rFonts w:ascii="Times Roman" w:hAnsi="Times Roman"/>
+          <w:rtl w:val="0"/>
+          <w:lang w:val="en-US"/>
+        </w:rPr>
+        <w:t xml:space="preserve">Managed and maintained </w:t>
+      </w:r>
+      <w:r>
+        <w:rPr>
+          <w:rFonts w:ascii="Times Roman" w:hAnsi="Times Roman"/>
+          <w:b w:val="1"/>
+          <w:bCs w:val="1"/>
+          <w:rtl w:val="0"/>
+        </w:rPr>
+        <w:t>MSSQL</w:t>
+      </w:r>
+      <w:r>
+        <w:rPr>
+          <w:rFonts w:ascii="Times Roman" w:hAnsi="Times Roman"/>
+          <w:rtl w:val="0"/>
+          <w:lang w:val="en-US"/>
+        </w:rPr>
+        <w:t xml:space="preserve"> databases for efficient data storage and retrieval.</w:t>
+      </w:r>
+    </w:p>
+    <w:p>
+      <w:pPr>
+        <w:pStyle w:val="Default"/>
+        <w:bidi w:val="0"/>
+        <w:spacing w:before="0" w:line="240" w:lineRule="auto"/>
+        <w:ind w:left="0" w:right="0" w:firstLine="0"/>
+        <w:jc w:val="left"/>
+        <w:rPr>
+          <w:rFonts w:ascii="Times Roman" w:cs="Times Roman" w:hAnsi="Times Roman" w:eastAsia="Times Roman"/>
+          <w:rtl w:val="0"/>
+        </w:rPr>
+      </w:pPr>
+    </w:p>
+    <w:p>
+      <w:pPr>
+        <w:pStyle w:val="Default"/>
+        <w:bidi w:val="0"/>
+        <w:spacing w:before="0" w:line="240" w:lineRule="auto"/>
+        <w:ind w:left="0" w:right="0" w:firstLine="0"/>
+        <w:jc w:val="left"/>
+        <w:rPr>
+          <w:rFonts w:ascii="Times Roman" w:cs="Times Roman" w:hAnsi="Times Roman" w:eastAsia="Times Roman"/>
+          <w:rtl w:val="0"/>
+        </w:rPr>
+      </w:pPr>
+    </w:p>
+    <w:p>
+      <w:pPr>
+        <w:pStyle w:val="Default"/>
+        <w:bidi w:val="0"/>
+        <w:spacing w:before="0" w:line="240" w:lineRule="auto"/>
+        <w:ind w:left="0" w:right="0" w:firstLine="0"/>
+        <w:jc w:val="left"/>
+        <w:rPr>
+          <w:rFonts w:ascii="Times Roman" w:cs="Times Roman" w:hAnsi="Times Roman" w:eastAsia="Times Roman"/>
+          <w:rtl w:val="0"/>
+        </w:rPr>
+      </w:pPr>
+    </w:p>
+    <w:p>
+      <w:pPr>
+        <w:pStyle w:val="Default"/>
+        <w:bidi w:val="0"/>
+        <w:spacing w:before="0" w:line="240" w:lineRule="auto"/>
+        <w:ind w:left="0" w:right="0" w:firstLine="0"/>
+        <w:jc w:val="left"/>
+        <w:rPr>
+          <w:rFonts w:ascii="Times Roman" w:cs="Times Roman" w:hAnsi="Times Roman" w:eastAsia="Times Roman"/>
+          <w:rtl w:val="0"/>
+        </w:rPr>
+      </w:pPr>
+    </w:p>
+    <w:p>
+      <w:pPr>
+        <w:pStyle w:val="Default"/>
+        <w:bidi w:val="0"/>
+        <w:spacing w:before="0" w:line="240" w:lineRule="auto"/>
+        <w:ind w:left="0" w:right="0" w:firstLine="0"/>
+        <w:jc w:val="left"/>
+        <w:rPr>
+          <w:rFonts w:ascii="Times Roman" w:cs="Times Roman" w:hAnsi="Times Roman" w:eastAsia="Times Roman"/>
+          <w:rtl w:val="0"/>
+        </w:rPr>
+      </w:pPr>
+    </w:p>
+    <w:p>
+      <w:pPr>
+        <w:pStyle w:val="Default"/>
+        <w:bidi w:val="0"/>
+        <w:spacing w:before="0" w:line="240" w:lineRule="auto"/>
+        <w:ind w:left="0" w:right="0" w:firstLine="0"/>
+        <w:jc w:val="left"/>
+        <w:rPr>
+          <w:rFonts w:ascii="Times Roman" w:cs="Times Roman" w:hAnsi="Times Roman" w:eastAsia="Times Roman"/>
+          <w:rtl w:val="0"/>
+        </w:rPr>
+      </w:pPr>
+    </w:p>
+    <w:p>
+      <w:pPr>
+        <w:pStyle w:val="Default"/>
+        <w:bidi w:val="0"/>
+        <w:spacing w:before="0" w:after="240" w:line="240" w:lineRule="auto"/>
+        <w:ind w:left="0" w:right="0" w:firstLine="0"/>
+        <w:jc w:val="left"/>
+        <w:rPr>
+          <w:rFonts w:ascii="Times Roman" w:cs="Times Roman" w:hAnsi="Times Roman" w:eastAsia="Times Roman"/>
+          <w:b w:val="0"/>
+          <w:bCs w:val="0"/>
+          <w:rtl w:val="0"/>
+        </w:rPr>
+      </w:pPr>
+      <w:r>
+        <w:rPr>
+          <w:rFonts w:ascii="Times Roman" w:hAnsi="Times Roman"/>
+          <w:b w:val="1"/>
+          <w:bCs w:val="1"/>
+          <w:rtl w:val="0"/>
+          <w:lang w:val="en-US"/>
+        </w:rPr>
+        <w:t>Associate Software Engineer, Revature</w:t>
+      </w:r>
+      <w:r>
+        <w:rPr>
+          <w:rFonts w:ascii="Times Roman" w:hAnsi="Times Roman"/>
+          <w:b w:val="0"/>
+          <w:bCs w:val="0"/>
+          <w:rtl w:val="0"/>
+        </w:rPr>
+        <w:t xml:space="preserve"> </w:t>
+      </w:r>
+    </w:p>
+    <w:p>
+      <w:pPr>
+        <w:pStyle w:val="Default"/>
+        <w:bidi w:val="0"/>
+        <w:spacing w:before="0" w:after="240" w:line="240" w:lineRule="auto"/>
+        <w:ind w:left="0" w:right="0" w:firstLine="0"/>
+        <w:jc w:val="left"/>
+        <w:rPr>
+          <w:rFonts w:ascii="Times Roman" w:cs="Times Roman" w:hAnsi="Times Roman" w:eastAsia="Times Roman"/>
+          <w:b w:val="0"/>
+          <w:bCs w:val="0"/>
+          <w:rtl w:val="0"/>
+        </w:rPr>
+      </w:pPr>
+      <w:r>
+        <w:rPr>
+          <w:rFonts w:ascii="Times Roman" w:hAnsi="Times Roman"/>
+          <w:b w:val="1"/>
+          <w:bCs w:val="1"/>
+          <w:rtl w:val="0"/>
+          <w:lang w:val="en-US"/>
+        </w:rPr>
+        <w:t>Consultant Software Developer, Conifer Health Solutions</w:t>
+      </w:r>
+    </w:p>
+    <w:p>
+      <w:pPr>
+        <w:pStyle w:val="Default"/>
+        <w:bidi w:val="0"/>
+        <w:spacing w:before="0" w:after="240" w:line="240" w:lineRule="auto"/>
+        <w:ind w:left="0" w:right="0" w:firstLine="0"/>
+        <w:jc w:val="left"/>
+        <w:rPr>
+          <w:rFonts w:ascii="Times Roman" w:cs="Times Roman" w:hAnsi="Times Roman" w:eastAsia="Times Roman"/>
+          <w:b w:val="0"/>
+          <w:bCs w:val="0"/>
+          <w:rtl w:val="0"/>
+        </w:rPr>
+      </w:pPr>
+      <w:r>
+        <w:rPr>
+          <w:rFonts w:ascii="Times Roman" w:hAnsi="Times Roman"/>
+          <w:b w:val="0"/>
+          <w:bCs w:val="0"/>
+          <w:rtl w:val="0"/>
+        </w:rPr>
+        <w:t>2021-2022</w:t>
+      </w:r>
+    </w:p>
+    <w:p>
+      <w:pPr>
+        <w:pStyle w:val="Default"/>
+        <w:numPr>
+          <w:ilvl w:val="0"/>
+          <w:numId w:val="2"/>
+        </w:numPr>
+        <w:bidi w:val="0"/>
+        <w:spacing w:before="0" w:line="240" w:lineRule="auto"/>
+        <w:ind w:right="0"/>
+        <w:jc w:val="left"/>
+        <w:rPr>
+          <w:rFonts w:ascii="Times Roman" w:hAnsi="Times Roman"/>
+          <w:rtl w:val="0"/>
+          <w:lang w:val="en-US"/>
+        </w:rPr>
+      </w:pPr>
+      <w:r>
+        <w:rPr>
+          <w:rFonts w:ascii="Times Roman" w:hAnsi="Times Roman"/>
+          <w:rtl w:val="0"/>
+          <w:lang w:val="en-US"/>
+        </w:rPr>
+        <w:t>Supported a portfolio of 30+ healthcare applications, ensuring critical data integrity and communication.</w:t>
+      </w:r>
+    </w:p>
+    <w:p>
+      <w:pPr>
+        <w:pStyle w:val="Default"/>
+        <w:numPr>
+          <w:ilvl w:val="0"/>
+          <w:numId w:val="2"/>
+        </w:numPr>
+        <w:bidi w:val="0"/>
+        <w:spacing w:before="0" w:line="240" w:lineRule="auto"/>
+        <w:ind w:right="0"/>
+        <w:jc w:val="left"/>
+        <w:rPr>
+          <w:rFonts w:ascii="Times Roman" w:hAnsi="Times Roman"/>
+          <w:rtl w:val="0"/>
+          <w:lang w:val="en-US"/>
+        </w:rPr>
+      </w:pPr>
+      <w:r>
+        <w:rPr>
+          <w:rFonts w:ascii="Times Roman" w:hAnsi="Times Roman"/>
+          <w:rtl w:val="0"/>
+          <w:lang w:val="en-US"/>
+        </w:rPr>
+        <w:t>Led a team of 4 in developing a CI/CD pipeline, database, and API for a healthcare application, CloudCure.</w:t>
+      </w:r>
+    </w:p>
+    <w:p>
+      <w:pPr>
+        <w:pStyle w:val="Default"/>
+        <w:numPr>
+          <w:ilvl w:val="0"/>
+          <w:numId w:val="2"/>
+        </w:numPr>
+        <w:bidi w:val="0"/>
+        <w:spacing w:before="0" w:line="240" w:lineRule="auto"/>
+        <w:ind w:right="0"/>
+        <w:jc w:val="left"/>
+        <w:rPr>
+          <w:rFonts w:ascii="Times Roman" w:hAnsi="Times Roman"/>
+          <w:rtl w:val="0"/>
+          <w:lang w:val="en-US"/>
+        </w:rPr>
+      </w:pPr>
+      <w:r>
+        <w:rPr>
+          <w:rFonts w:ascii="Times Roman" w:hAnsi="Times Roman"/>
+          <w:rtl w:val="0"/>
+          <w:lang w:val="en-US"/>
+        </w:rPr>
+        <w:t xml:space="preserve">Deployed and modernized micro-services using </w:t>
+      </w:r>
+      <w:r>
+        <w:rPr>
+          <w:rFonts w:ascii="Times Roman" w:hAnsi="Times Roman"/>
+          <w:b w:val="1"/>
+          <w:bCs w:val="1"/>
+          <w:rtl w:val="0"/>
+        </w:rPr>
+        <w:t>C#</w:t>
+      </w:r>
+      <w:r>
+        <w:rPr>
+          <w:rFonts w:ascii="Times Roman" w:hAnsi="Times Roman"/>
+          <w:rtl w:val="0"/>
+        </w:rPr>
+        <w:t xml:space="preserve">, </w:t>
+      </w:r>
+      <w:r>
+        <w:rPr>
+          <w:rFonts w:ascii="Times Roman" w:hAnsi="Times Roman"/>
+          <w:b w:val="1"/>
+          <w:bCs w:val="1"/>
+          <w:rtl w:val="0"/>
+          <w:lang w:val="pt-PT"/>
+        </w:rPr>
+        <w:t>Angular</w:t>
+      </w:r>
+      <w:r>
+        <w:rPr>
+          <w:rFonts w:ascii="Times Roman" w:hAnsi="Times Roman"/>
+          <w:rtl w:val="0"/>
+        </w:rPr>
+        <w:t xml:space="preserve">, </w:t>
+      </w:r>
+      <w:r>
+        <w:rPr>
+          <w:rFonts w:ascii="Times Roman" w:hAnsi="Times Roman"/>
+          <w:b w:val="1"/>
+          <w:bCs w:val="1"/>
+          <w:rtl w:val="0"/>
+          <w:lang w:val="pt-PT"/>
+        </w:rPr>
+        <w:t>jQuery</w:t>
+      </w:r>
+      <w:r>
+        <w:rPr>
+          <w:rFonts w:ascii="Times Roman" w:hAnsi="Times Roman"/>
+          <w:rtl w:val="0"/>
+        </w:rPr>
+        <w:t xml:space="preserve">, </w:t>
+      </w:r>
+      <w:r>
+        <w:rPr>
+          <w:rFonts w:ascii="Times Roman" w:hAnsi="Times Roman"/>
+          <w:b w:val="1"/>
+          <w:bCs w:val="1"/>
+          <w:rtl w:val="0"/>
+          <w:lang w:val="en-US"/>
+        </w:rPr>
+        <w:t>JavaScript</w:t>
+      </w:r>
+      <w:r>
+        <w:rPr>
+          <w:rFonts w:ascii="Times Roman" w:hAnsi="Times Roman"/>
+          <w:rtl w:val="0"/>
+        </w:rPr>
+        <w:t xml:space="preserve">, </w:t>
+      </w:r>
+      <w:r>
+        <w:rPr>
+          <w:rFonts w:ascii="Times Roman" w:hAnsi="Times Roman"/>
+          <w:b w:val="1"/>
+          <w:bCs w:val="1"/>
+          <w:rtl w:val="0"/>
+        </w:rPr>
+        <w:t>Kubernetes</w:t>
+      </w:r>
+      <w:r>
+        <w:rPr>
+          <w:rFonts w:ascii="Times Roman" w:hAnsi="Times Roman"/>
+          <w:rtl w:val="0"/>
+        </w:rPr>
+        <w:t xml:space="preserve">, </w:t>
+      </w:r>
+      <w:r>
+        <w:rPr>
+          <w:rFonts w:ascii="Times Roman" w:hAnsi="Times Roman"/>
+          <w:b w:val="1"/>
+          <w:bCs w:val="1"/>
+          <w:rtl w:val="0"/>
+          <w:lang w:val="de-DE"/>
+        </w:rPr>
+        <w:t>Docker</w:t>
+      </w:r>
+      <w:r>
+        <w:rPr>
+          <w:rFonts w:ascii="Times Roman" w:hAnsi="Times Roman"/>
+          <w:rtl w:val="0"/>
+          <w:lang w:val="en-US"/>
+        </w:rPr>
+        <w:t xml:space="preserve">, and </w:t>
+      </w:r>
+      <w:r>
+        <w:rPr>
+          <w:rFonts w:ascii="Times Roman" w:hAnsi="Times Roman"/>
+          <w:b w:val="1"/>
+          <w:bCs w:val="1"/>
+          <w:rtl w:val="0"/>
+        </w:rPr>
+        <w:t>Helm</w:t>
+      </w:r>
+      <w:r>
+        <w:rPr>
+          <w:rFonts w:ascii="Times Roman" w:hAnsi="Times Roman"/>
+          <w:rtl w:val="0"/>
+          <w:lang w:val="en-US"/>
+        </w:rPr>
+        <w:t>, resulting in improved performance for healthcare providers.</w:t>
+      </w:r>
+    </w:p>
+    <w:p>
+      <w:pPr>
+        <w:pStyle w:val="Default"/>
+        <w:numPr>
+          <w:ilvl w:val="0"/>
+          <w:numId w:val="2"/>
+        </w:numPr>
+        <w:bidi w:val="0"/>
+        <w:spacing w:before="0" w:line="240" w:lineRule="auto"/>
+        <w:ind w:right="0"/>
+        <w:jc w:val="left"/>
+        <w:rPr>
+          <w:rFonts w:ascii="Times Roman" w:hAnsi="Times Roman"/>
+          <w:rtl w:val="0"/>
+          <w:lang w:val="en-US"/>
+        </w:rPr>
+      </w:pPr>
+      <w:r>
+        <w:rPr>
+          <w:rFonts w:ascii="Times Roman" w:hAnsi="Times Roman"/>
+          <w:rtl w:val="0"/>
+          <w:lang w:val="en-US"/>
+        </w:rPr>
+        <w:t xml:space="preserve">Collaborated with teams to implement </w:t>
+      </w:r>
+      <w:r>
+        <w:rPr>
+          <w:rFonts w:ascii="Times Roman" w:hAnsi="Times Roman"/>
+          <w:b w:val="1"/>
+          <w:bCs w:val="1"/>
+          <w:rtl w:val="0"/>
+        </w:rPr>
+        <w:t>MSSQL</w:t>
+      </w:r>
+      <w:r>
+        <w:rPr>
+          <w:rFonts w:ascii="Times Roman" w:hAnsi="Times Roman"/>
+          <w:rtl w:val="0"/>
+          <w:lang w:val="en-US"/>
+        </w:rPr>
+        <w:t xml:space="preserve"> databases for efficient data management.</w:t>
+      </w:r>
+    </w:p>
+    <w:p>
+      <w:pPr>
+        <w:pStyle w:val="Body A"/>
+      </w:pPr>
+    </w:p>
+    <w:p>
+      <w:pPr>
+        <w:pStyle w:val="Body A"/>
+      </w:pPr>
+    </w:p>
+    <w:p>
+      <w:pPr>
+        <w:pStyle w:val="Default"/>
+        <w:bidi w:val="0"/>
+        <w:spacing w:before="0" w:after="240" w:line="240" w:lineRule="auto"/>
+        <w:ind w:left="0" w:right="0" w:firstLine="0"/>
+        <w:jc w:val="left"/>
+        <w:rPr>
+          <w:rFonts w:ascii="Times Roman" w:cs="Times Roman" w:hAnsi="Times Roman" w:eastAsia="Times Roman"/>
+          <w:b w:val="0"/>
+          <w:bCs w:val="0"/>
+          <w:rtl w:val="0"/>
+        </w:rPr>
+      </w:pPr>
+      <w:r>
+        <w:rPr>
+          <w:rFonts w:ascii="Times Roman" w:hAnsi="Times Roman"/>
+          <w:b w:val="1"/>
+          <w:bCs w:val="1"/>
+          <w:rtl w:val="0"/>
+          <w:lang w:val="en-US"/>
+        </w:rPr>
+        <w:t>Network Operation Center Administrator, MobiTV</w:t>
+      </w:r>
+      <w:r>
+        <w:rPr>
+          <w:rFonts w:ascii="Times Roman" w:hAnsi="Times Roman"/>
+          <w:b w:val="0"/>
+          <w:bCs w:val="0"/>
+          <w:rtl w:val="0"/>
+        </w:rPr>
+        <w:t xml:space="preserve"> </w:t>
+      </w:r>
+    </w:p>
+    <w:p>
+      <w:pPr>
+        <w:pStyle w:val="Default"/>
+        <w:bidi w:val="0"/>
+        <w:spacing w:before="0" w:after="240" w:line="240" w:lineRule="auto"/>
+        <w:ind w:left="0" w:right="0" w:firstLine="0"/>
+        <w:jc w:val="left"/>
+        <w:rPr>
+          <w:rFonts w:ascii="Times Roman" w:cs="Times Roman" w:hAnsi="Times Roman" w:eastAsia="Times Roman"/>
+          <w:b w:val="0"/>
+          <w:bCs w:val="0"/>
+          <w:rtl w:val="0"/>
+        </w:rPr>
+      </w:pPr>
+      <w:r>
+        <w:rPr>
+          <w:rFonts w:ascii="Times Roman" w:hAnsi="Times Roman"/>
+          <w:b w:val="0"/>
+          <w:bCs w:val="0"/>
+          <w:rtl w:val="0"/>
+        </w:rPr>
+        <w:t>2018-2019</w:t>
+      </w:r>
+    </w:p>
+    <w:p>
+      <w:pPr>
+        <w:pStyle w:val="Default"/>
+        <w:numPr>
+          <w:ilvl w:val="0"/>
+          <w:numId w:val="2"/>
+        </w:numPr>
+        <w:bidi w:val="0"/>
+        <w:spacing w:before="0" w:line="240" w:lineRule="auto"/>
+        <w:ind w:right="0"/>
+        <w:jc w:val="left"/>
+        <w:rPr>
+          <w:rFonts w:ascii="Times Roman" w:hAnsi="Times Roman"/>
+          <w:rtl w:val="0"/>
+          <w:lang w:val="en-US"/>
+        </w:rPr>
+      </w:pPr>
+      <w:r>
+        <w:rPr>
+          <w:rFonts w:ascii="Times Roman" w:hAnsi="Times Roman"/>
+          <w:rtl w:val="0"/>
+          <w:lang w:val="en-US"/>
+        </w:rPr>
+        <w:t xml:space="preserve">Assisted in front-end configuration for linear channels and VOD using </w:t>
+      </w:r>
+      <w:r>
+        <w:rPr>
+          <w:rFonts w:ascii="Times Roman" w:hAnsi="Times Roman"/>
+          <w:b w:val="1"/>
+          <w:bCs w:val="1"/>
+          <w:rtl w:val="0"/>
+          <w:lang w:val="fr-FR"/>
+        </w:rPr>
+        <w:t>AWS Elemental</w:t>
+      </w:r>
+      <w:r>
+        <w:rPr>
+          <w:rFonts w:ascii="Times Roman" w:hAnsi="Times Roman"/>
+          <w:rtl w:val="0"/>
+        </w:rPr>
+        <w:t>.</w:t>
+      </w:r>
+    </w:p>
+    <w:p>
+      <w:pPr>
+        <w:pStyle w:val="Default"/>
+        <w:numPr>
+          <w:ilvl w:val="0"/>
+          <w:numId w:val="2"/>
+        </w:numPr>
+        <w:bidi w:val="0"/>
+        <w:spacing w:before="0" w:line="240" w:lineRule="auto"/>
+        <w:ind w:right="0"/>
+        <w:jc w:val="left"/>
+        <w:rPr>
+          <w:rFonts w:ascii="Times Roman" w:hAnsi="Times Roman"/>
+          <w:rtl w:val="0"/>
+          <w:lang w:val="en-US"/>
+        </w:rPr>
+      </w:pPr>
+      <w:r>
+        <w:rPr>
+          <w:rFonts w:ascii="Times Roman" w:hAnsi="Times Roman"/>
+          <w:rtl w:val="0"/>
+          <w:lang w:val="en-US"/>
+        </w:rPr>
+        <w:t>Automated video/audio stream quality tests for 20+ applications, saving time and increasing efficiency.</w:t>
+      </w:r>
+    </w:p>
+    <w:p>
+      <w:pPr>
+        <w:pStyle w:val="Default"/>
+        <w:numPr>
+          <w:ilvl w:val="0"/>
+          <w:numId w:val="2"/>
+        </w:numPr>
+        <w:bidi w:val="0"/>
+        <w:spacing w:before="0" w:line="240" w:lineRule="auto"/>
+        <w:ind w:right="0"/>
+        <w:jc w:val="left"/>
+        <w:rPr>
+          <w:rFonts w:ascii="Times Roman" w:hAnsi="Times Roman"/>
+          <w:rtl w:val="0"/>
+          <w:lang w:val="en-US"/>
+        </w:rPr>
+      </w:pPr>
+      <w:r>
+        <w:rPr>
+          <w:rFonts w:ascii="Times Roman" w:hAnsi="Times Roman"/>
+          <w:rtl w:val="0"/>
+          <w:lang w:val="en-US"/>
+        </w:rPr>
+        <w:t>Utilized scripting languages (</w:t>
+      </w:r>
+      <w:r>
+        <w:rPr>
+          <w:rFonts w:ascii="Times Roman" w:hAnsi="Times Roman"/>
+          <w:b w:val="1"/>
+          <w:bCs w:val="1"/>
+          <w:rtl w:val="0"/>
+          <w:lang w:val="en-US"/>
+        </w:rPr>
+        <w:t>Python</w:t>
+      </w:r>
+      <w:r>
+        <w:rPr>
+          <w:rFonts w:ascii="Times Roman" w:hAnsi="Times Roman"/>
+          <w:rtl w:val="0"/>
+        </w:rPr>
+        <w:t xml:space="preserve">, </w:t>
+      </w:r>
+      <w:r>
+        <w:rPr>
+          <w:rFonts w:ascii="Times Roman" w:hAnsi="Times Roman"/>
+          <w:b w:val="1"/>
+          <w:bCs w:val="1"/>
+          <w:rtl w:val="0"/>
+          <w:lang w:val="en-US"/>
+        </w:rPr>
+        <w:t>Bash</w:t>
+      </w:r>
+      <w:r>
+        <w:rPr>
+          <w:rFonts w:ascii="Times Roman" w:hAnsi="Times Roman"/>
+          <w:rtl w:val="0"/>
+          <w:lang w:val="en-US"/>
+        </w:rPr>
+        <w:t>) to analyze server logs and generate reports on failed video segments.</w:t>
+      </w:r>
+    </w:p>
+    <w:p>
+      <w:pPr>
+        <w:pStyle w:val="Default"/>
+        <w:bidi w:val="0"/>
+        <w:spacing w:before="0" w:line="240" w:lineRule="auto"/>
+        <w:ind w:left="0" w:right="0" w:firstLine="0"/>
+        <w:jc w:val="left"/>
+        <w:rPr>
+          <w:rFonts w:ascii="Times Roman" w:cs="Times Roman" w:hAnsi="Times Roman" w:eastAsia="Times Roman"/>
+          <w:rtl w:val="0"/>
+        </w:rPr>
+      </w:pPr>
+    </w:p>
+    <w:p>
+      <w:pPr>
+        <w:pStyle w:val="Default"/>
+        <w:bidi w:val="0"/>
+        <w:spacing w:before="0" w:after="240" w:line="240" w:lineRule="auto"/>
+        <w:ind w:left="0" w:right="0" w:firstLine="0"/>
+        <w:jc w:val="left"/>
+        <w:rPr>
+          <w:rFonts w:ascii="Times Roman" w:cs="Times Roman" w:hAnsi="Times Roman" w:eastAsia="Times Roman"/>
+          <w:b w:val="0"/>
+          <w:bCs w:val="0"/>
+          <w:rtl w:val="0"/>
+        </w:rPr>
+      </w:pPr>
+      <w:r>
+        <w:rPr>
+          <w:rFonts w:ascii="Times Roman" w:hAnsi="Times Roman"/>
+          <w:b w:val="1"/>
+          <w:bCs w:val="1"/>
+          <w:rtl w:val="0"/>
+          <w:lang w:val="en-US"/>
+        </w:rPr>
+        <w:t>Network Operation Center System Administrator, UCSF Medical Center</w:t>
+      </w:r>
+      <w:r>
+        <w:rPr>
+          <w:rFonts w:ascii="Times Roman" w:hAnsi="Times Roman"/>
+          <w:b w:val="0"/>
+          <w:bCs w:val="0"/>
+          <w:rtl w:val="0"/>
+        </w:rPr>
+        <w:t xml:space="preserve"> </w:t>
+      </w:r>
+    </w:p>
+    <w:p>
+      <w:pPr>
+        <w:pStyle w:val="Default"/>
+        <w:bidi w:val="0"/>
+        <w:spacing w:before="0" w:after="240" w:line="240" w:lineRule="auto"/>
+        <w:ind w:left="0" w:right="0" w:firstLine="0"/>
+        <w:jc w:val="left"/>
+        <w:rPr>
+          <w:rFonts w:ascii="Times Roman" w:cs="Times Roman" w:hAnsi="Times Roman" w:eastAsia="Times Roman"/>
+          <w:b w:val="0"/>
+          <w:bCs w:val="0"/>
+          <w:rtl w:val="0"/>
+        </w:rPr>
+      </w:pPr>
+      <w:r>
+        <w:rPr>
+          <w:rFonts w:ascii="Times Roman" w:hAnsi="Times Roman"/>
+          <w:b w:val="0"/>
+          <w:bCs w:val="0"/>
+          <w:rtl w:val="0"/>
+        </w:rPr>
+        <w:t>2012-2014</w:t>
+      </w:r>
+    </w:p>
+    <w:p>
+      <w:pPr>
+        <w:pStyle w:val="Default"/>
+        <w:numPr>
+          <w:ilvl w:val="0"/>
+          <w:numId w:val="2"/>
+        </w:numPr>
+        <w:bidi w:val="0"/>
+        <w:spacing w:before="0" w:line="240" w:lineRule="auto"/>
+        <w:ind w:right="0"/>
+        <w:jc w:val="left"/>
+        <w:rPr>
+          <w:rFonts w:ascii="Times Roman" w:hAnsi="Times Roman"/>
+          <w:rtl w:val="0"/>
+          <w:lang w:val="en-US"/>
+        </w:rPr>
+      </w:pPr>
+      <w:r>
+        <w:rPr>
+          <w:rFonts w:ascii="Times Roman" w:hAnsi="Times Roman"/>
+          <w:rtl w:val="0"/>
+          <w:lang w:val="en-US"/>
+        </w:rPr>
+        <w:t xml:space="preserve">Resolved issues according to SLAs and client expectations, utilizing </w:t>
+      </w:r>
+      <w:r>
+        <w:rPr>
+          <w:rFonts w:ascii="Times Roman" w:hAnsi="Times Roman"/>
+          <w:b w:val="1"/>
+          <w:bCs w:val="1"/>
+          <w:rtl w:val="0"/>
+          <w:lang w:val="en-US"/>
+        </w:rPr>
+        <w:t>Windows Server</w:t>
+      </w:r>
+      <w:r>
+        <w:rPr>
+          <w:rFonts w:ascii="Times Roman" w:hAnsi="Times Roman"/>
+          <w:rtl w:val="0"/>
+        </w:rPr>
+        <w:t xml:space="preserve">, </w:t>
+      </w:r>
+      <w:r>
+        <w:rPr>
+          <w:rFonts w:ascii="Times Roman" w:hAnsi="Times Roman"/>
+          <w:b w:val="1"/>
+          <w:bCs w:val="1"/>
+          <w:rtl w:val="0"/>
+          <w:lang w:val="en-US"/>
+        </w:rPr>
+        <w:t>Powershell</w:t>
+      </w:r>
+      <w:r>
+        <w:rPr>
+          <w:rFonts w:ascii="Times Roman" w:hAnsi="Times Roman"/>
+          <w:rtl w:val="0"/>
+          <w:lang w:val="en-US"/>
+        </w:rPr>
+        <w:t xml:space="preserve">, and </w:t>
+      </w:r>
+      <w:r>
+        <w:rPr>
+          <w:rFonts w:ascii="Times Roman" w:hAnsi="Times Roman"/>
+          <w:b w:val="1"/>
+          <w:bCs w:val="1"/>
+          <w:rtl w:val="0"/>
+          <w:lang w:val="en-US"/>
+        </w:rPr>
+        <w:t>vSphere</w:t>
+      </w:r>
+      <w:r>
+        <w:rPr>
+          <w:rFonts w:ascii="Times Roman" w:hAnsi="Times Roman"/>
+          <w:rtl w:val="0"/>
+        </w:rPr>
+        <w:t>.</w:t>
+      </w:r>
+    </w:p>
+    <w:p>
+      <w:pPr>
+        <w:pStyle w:val="Default"/>
+        <w:numPr>
+          <w:ilvl w:val="0"/>
+          <w:numId w:val="2"/>
+        </w:numPr>
+        <w:bidi w:val="0"/>
+        <w:spacing w:before="0" w:line="240" w:lineRule="auto"/>
+        <w:ind w:right="0"/>
+        <w:jc w:val="left"/>
+        <w:rPr>
+          <w:rFonts w:ascii="Times Roman" w:hAnsi="Times Roman"/>
+          <w:rtl w:val="0"/>
+          <w:lang w:val="en-US"/>
+        </w:rPr>
+      </w:pPr>
+      <w:r>
+        <w:rPr>
+          <w:rFonts w:ascii="Times Roman" w:hAnsi="Times Roman"/>
+          <w:rtl w:val="0"/>
+          <w:lang w:val="en-US"/>
+        </w:rPr>
+        <w:t>Managed patching program for thousands of on-site servers, ensuring compliance with company policies.</w:t>
+      </w:r>
+    </w:p>
+    <w:p>
+      <w:pPr>
+        <w:pStyle w:val="Default"/>
+        <w:numPr>
+          <w:ilvl w:val="0"/>
+          <w:numId w:val="2"/>
+        </w:numPr>
+        <w:bidi w:val="0"/>
+        <w:spacing w:before="0" w:line="240" w:lineRule="auto"/>
+        <w:ind w:right="0"/>
+        <w:jc w:val="left"/>
+        <w:rPr>
+          <w:rFonts w:ascii="Times Roman" w:hAnsi="Times Roman"/>
+          <w:rtl w:val="0"/>
+          <w:lang w:val="en-US"/>
+        </w:rPr>
+      </w:pPr>
+      <w:r>
+        <w:rPr>
+          <w:rFonts w:ascii="Times Roman" w:hAnsi="Times Roman"/>
+          <w:rtl w:val="0"/>
+          <w:lang w:val="en-US"/>
+        </w:rPr>
+        <w:t xml:space="preserve">Documented incidents and resolutions in </w:t>
+      </w:r>
+      <w:r>
+        <w:rPr>
+          <w:rFonts w:ascii="Times Roman" w:hAnsi="Times Roman"/>
+          <w:b w:val="1"/>
+          <w:bCs w:val="1"/>
+          <w:rtl w:val="0"/>
+          <w:lang w:val="en-US"/>
+        </w:rPr>
+        <w:t>ServiceNow</w:t>
+      </w:r>
+      <w:r>
+        <w:rPr>
+          <w:rFonts w:ascii="Times Roman" w:hAnsi="Times Roman"/>
+          <w:rtl w:val="0"/>
+          <w:lang w:val="en-US"/>
+        </w:rPr>
+        <w:t xml:space="preserve"> and maintained up-to-date documentation.</w:t>
+      </w:r>
+    </w:p>
+    <w:p>
+      <w:pPr>
+        <w:pStyle w:val="Default"/>
+        <w:bidi w:val="0"/>
+        <w:spacing w:before="0" w:line="240" w:lineRule="auto"/>
+        <w:ind w:left="0" w:right="0" w:firstLine="0"/>
+        <w:jc w:val="left"/>
+        <w:rPr>
+          <w:rFonts w:ascii="Times Roman" w:cs="Times Roman" w:hAnsi="Times Roman" w:eastAsia="Times Roman"/>
+          <w:rtl w:val="0"/>
+        </w:rPr>
+      </w:pPr>
+    </w:p>
+    <w:p>
+      <w:pPr>
+        <w:pStyle w:val="Default"/>
+        <w:bidi w:val="0"/>
+        <w:spacing w:before="0" w:after="240" w:line="240" w:lineRule="auto"/>
+        <w:ind w:left="0" w:right="0" w:firstLine="0"/>
+        <w:jc w:val="left"/>
+        <w:rPr>
+          <w:rFonts w:ascii="Times Roman" w:cs="Times Roman" w:hAnsi="Times Roman" w:eastAsia="Times Roman"/>
+          <w:b w:val="0"/>
+          <w:bCs w:val="0"/>
+          <w:rtl w:val="0"/>
+        </w:rPr>
+      </w:pPr>
+      <w:r>
+        <w:rPr>
+          <w:rFonts w:ascii="Times Roman" w:hAnsi="Times Roman"/>
+          <w:b w:val="1"/>
+          <w:bCs w:val="1"/>
+          <w:rtl w:val="0"/>
+          <w:lang w:val="en-US"/>
+        </w:rPr>
+        <w:t>United States Air Force, Staff Sergeant</w:t>
+      </w:r>
+      <w:r>
+        <w:rPr>
+          <w:rFonts w:ascii="Times Roman" w:hAnsi="Times Roman"/>
+          <w:b w:val="0"/>
+          <w:bCs w:val="0"/>
+          <w:rtl w:val="0"/>
+        </w:rPr>
+        <w:t xml:space="preserve"> </w:t>
+      </w:r>
+    </w:p>
+    <w:p>
+      <w:pPr>
+        <w:pStyle w:val="Default"/>
+        <w:bidi w:val="0"/>
+        <w:spacing w:before="0" w:after="240" w:line="240" w:lineRule="auto"/>
+        <w:ind w:left="0" w:right="0" w:firstLine="0"/>
+        <w:jc w:val="left"/>
+        <w:rPr>
+          <w:rFonts w:ascii="Times Roman" w:cs="Times Roman" w:hAnsi="Times Roman" w:eastAsia="Times Roman"/>
+          <w:b w:val="0"/>
+          <w:bCs w:val="0"/>
+          <w:rtl w:val="0"/>
+        </w:rPr>
+      </w:pPr>
+      <w:r>
+        <w:rPr>
+          <w:rFonts w:ascii="Times Roman" w:hAnsi="Times Roman"/>
+          <w:b w:val="0"/>
+          <w:bCs w:val="0"/>
+          <w:rtl w:val="0"/>
+        </w:rPr>
+        <w:t>2005-2011</w:t>
+      </w:r>
+    </w:p>
+    <w:p>
+      <w:pPr>
+        <w:pStyle w:val="Default"/>
+        <w:numPr>
+          <w:ilvl w:val="0"/>
+          <w:numId w:val="4"/>
+        </w:numPr>
+        <w:bidi w:val="0"/>
+        <w:spacing w:before="0" w:line="240" w:lineRule="auto"/>
+        <w:ind w:right="0"/>
+        <w:jc w:val="left"/>
+        <w:rPr>
+          <w:rFonts w:ascii="Times Roman" w:hAnsi="Times Roman"/>
+          <w:rtl w:val="0"/>
+          <w:lang w:val="en-US"/>
+        </w:rPr>
+      </w:pPr>
+      <w:r>
+        <w:rPr>
+          <w:rFonts w:ascii="Times Roman" w:hAnsi="Times Roman"/>
+          <w:rtl w:val="0"/>
+          <w:lang w:val="en-US"/>
+        </w:rPr>
+        <w:t>Led a 40-member team at Kirtland Air Force Base in New Mexico, responsible for providing secure entry control at a Department of Energy nuclear installation, ensuring access for over 20,000 military and civilian personnel.</w:t>
+      </w:r>
+    </w:p>
+    <w:p>
+      <w:pPr>
+        <w:pStyle w:val="Default"/>
+        <w:numPr>
+          <w:ilvl w:val="0"/>
+          <w:numId w:val="4"/>
+        </w:numPr>
+        <w:bidi w:val="0"/>
+        <w:spacing w:before="0" w:line="240" w:lineRule="auto"/>
+        <w:ind w:right="0"/>
+        <w:jc w:val="left"/>
+        <w:rPr>
+          <w:rFonts w:ascii="Times Roman" w:hAnsi="Times Roman"/>
+          <w:rtl w:val="0"/>
+          <w:lang w:val="en-US"/>
+        </w:rPr>
+      </w:pPr>
+      <w:r>
+        <w:rPr>
+          <w:rFonts w:ascii="Times Roman" w:hAnsi="Times Roman"/>
+          <w:rtl w:val="0"/>
+          <w:lang w:val="en-US"/>
+        </w:rPr>
+        <w:t>Supervised a 10-member team based in Italy, dedicated to safeguarding the flightline, including fighter and bomber jets, hardened aircraft facilities, and nuclear payloads.</w:t>
+      </w:r>
+    </w:p>
+    <w:p>
+      <w:pPr>
+        <w:pStyle w:val="Default"/>
+        <w:numPr>
+          <w:ilvl w:val="0"/>
+          <w:numId w:val="4"/>
+        </w:numPr>
+        <w:bidi w:val="0"/>
+        <w:spacing w:before="0" w:line="240" w:lineRule="auto"/>
+        <w:ind w:right="0"/>
+        <w:jc w:val="left"/>
+        <w:rPr>
+          <w:rFonts w:ascii="Times Roman" w:hAnsi="Times Roman"/>
+          <w:rtl w:val="0"/>
+          <w:lang w:val="en-US"/>
+        </w:rPr>
+      </w:pPr>
+      <w:r>
+        <w:rPr>
+          <w:rFonts w:ascii="Times Roman" w:hAnsi="Times Roman"/>
+          <w:rtl w:val="0"/>
+          <w:lang w:val="en-US"/>
+        </w:rPr>
+        <w:t>Pioneered a comprehensive training program focused on regulations and civilian law, resulting in a remarkable 300% boost in productivity.</w:t>
+      </w:r>
+    </w:p>
+    <w:p>
+      <w:pPr>
+        <w:pStyle w:val="Default"/>
+        <w:bidi w:val="0"/>
+        <w:spacing w:before="0" w:line="240" w:lineRule="auto"/>
+        <w:ind w:left="0" w:right="0" w:firstLine="0"/>
+        <w:jc w:val="left"/>
+        <w:rPr>
+          <w:rFonts w:ascii="Times Roman" w:cs="Times Roman" w:hAnsi="Times Roman" w:eastAsia="Times Roman"/>
+          <w:rtl w:val="0"/>
+        </w:rPr>
+      </w:pPr>
+    </w:p>
+    <w:p>
+      <w:pPr>
+        <w:pStyle w:val="Default"/>
+        <w:bidi w:val="0"/>
+        <w:spacing w:before="0" w:line="240" w:lineRule="auto"/>
+        <w:ind w:left="0" w:right="0" w:firstLine="0"/>
+        <w:jc w:val="left"/>
+        <w:rPr>
+          <w:rFonts w:ascii="Times Roman" w:cs="Times Roman" w:hAnsi="Times Roman" w:eastAsia="Times Roman"/>
+          <w:rtl w:val="0"/>
+        </w:rPr>
+      </w:pPr>
+    </w:p>
+    <w:p>
+      <w:pPr>
+        <w:pStyle w:val="Default"/>
+        <w:bidi w:val="0"/>
+        <w:spacing w:before="0" w:line="240" w:lineRule="auto"/>
+        <w:ind w:left="0" w:right="0" w:firstLine="0"/>
+        <w:jc w:val="left"/>
+        <w:rPr>
+          <w:rFonts w:ascii="Times Roman" w:cs="Times Roman" w:hAnsi="Times Roman" w:eastAsia="Times Roman"/>
+          <w:rtl w:val="0"/>
+        </w:rPr>
+      </w:pPr>
+    </w:p>
+    <w:p>
+      <w:pPr>
+        <w:pStyle w:val="Default"/>
+        <w:bidi w:val="0"/>
+        <w:spacing w:before="0" w:after="240" w:line="240" w:lineRule="auto"/>
+        <w:ind w:left="0" w:right="0" w:firstLine="0"/>
+        <w:jc w:val="left"/>
+        <w:rPr>
+          <w:rFonts w:ascii="Times Roman" w:cs="Times Roman" w:hAnsi="Times Roman" w:eastAsia="Times Roman"/>
+          <w:b w:val="0"/>
+          <w:bCs w:val="0"/>
+          <w:rtl w:val="0"/>
+        </w:rPr>
+      </w:pPr>
+      <w:r>
+        <w:rPr>
+          <w:rFonts w:ascii="Times Roman" w:hAnsi="Times Roman"/>
+          <w:b w:val="1"/>
+          <w:bCs w:val="1"/>
+          <w:rtl w:val="0"/>
+          <w:lang w:val="en-US"/>
+        </w:rPr>
+        <w:t>Skills:</w:t>
+      </w:r>
+    </w:p>
+    <w:p>
+      <w:pPr>
+        <w:pStyle w:val="Default"/>
+        <w:numPr>
+          <w:ilvl w:val="0"/>
+          <w:numId w:val="2"/>
+        </w:numPr>
+        <w:bidi w:val="0"/>
+        <w:spacing w:before="0" w:line="240" w:lineRule="auto"/>
+        <w:ind w:right="0"/>
+        <w:jc w:val="left"/>
+        <w:rPr>
+          <w:rFonts w:ascii="Times Roman" w:hAnsi="Times Roman"/>
+          <w:rtl w:val="0"/>
+          <w:lang w:val="en-US"/>
+        </w:rPr>
+      </w:pPr>
+      <w:r>
+        <w:rPr>
+          <w:rFonts w:ascii="Times Roman" w:hAnsi="Times Roman"/>
+          <w:rtl w:val="0"/>
+          <w:lang w:val="en-US"/>
+        </w:rPr>
+        <w:t>Enterprise business systems support, analysis, and development</w:t>
+      </w:r>
+    </w:p>
+    <w:p>
+      <w:pPr>
+        <w:pStyle w:val="Default"/>
+        <w:numPr>
+          <w:ilvl w:val="0"/>
+          <w:numId w:val="2"/>
+        </w:numPr>
+        <w:bidi w:val="0"/>
+        <w:spacing w:before="0" w:line="240" w:lineRule="auto"/>
+        <w:ind w:right="0"/>
+        <w:jc w:val="left"/>
+        <w:rPr>
+          <w:rFonts w:ascii="Times Roman" w:hAnsi="Times Roman"/>
+          <w:rtl w:val="0"/>
+          <w:lang w:val="de-DE"/>
+        </w:rPr>
+      </w:pPr>
+      <w:r>
+        <w:rPr>
+          <w:rFonts w:ascii="Times Roman" w:hAnsi="Times Roman"/>
+          <w:rtl w:val="0"/>
+          <w:lang w:val="de-DE"/>
+        </w:rPr>
+        <w:t>Microsoft Dynamics 365 CRM, C#, .NET, ASP.NET</w:t>
+      </w:r>
+    </w:p>
+    <w:p>
+      <w:pPr>
+        <w:pStyle w:val="Default"/>
+        <w:numPr>
+          <w:ilvl w:val="0"/>
+          <w:numId w:val="2"/>
+        </w:numPr>
+        <w:bidi w:val="0"/>
+        <w:spacing w:before="0" w:line="240" w:lineRule="auto"/>
+        <w:ind w:right="0"/>
+        <w:jc w:val="left"/>
+        <w:rPr>
+          <w:rFonts w:ascii="Times Roman" w:hAnsi="Times Roman"/>
+          <w:rtl w:val="0"/>
+          <w:lang w:val="es-ES_tradnl"/>
+        </w:rPr>
+      </w:pPr>
+      <w:r>
+        <w:rPr>
+          <w:rFonts w:ascii="Times Roman" w:hAnsi="Times Roman"/>
+          <w:rtl w:val="0"/>
+          <w:lang w:val="es-ES_tradnl"/>
+        </w:rPr>
+        <w:t>Angular, jQuery, JavaScript</w:t>
+      </w:r>
+    </w:p>
+    <w:p>
+      <w:pPr>
+        <w:pStyle w:val="Default"/>
+        <w:numPr>
+          <w:ilvl w:val="0"/>
+          <w:numId w:val="2"/>
+        </w:numPr>
+        <w:bidi w:val="0"/>
+        <w:spacing w:before="0" w:line="240" w:lineRule="auto"/>
+        <w:ind w:right="0"/>
+        <w:jc w:val="left"/>
+        <w:rPr>
+          <w:rFonts w:ascii="Times Roman" w:hAnsi="Times Roman"/>
+          <w:rtl w:val="0"/>
+        </w:rPr>
+      </w:pPr>
+      <w:r>
+        <w:rPr>
+          <w:rFonts w:ascii="Times Roman" w:hAnsi="Times Roman"/>
+          <w:rtl w:val="0"/>
+        </w:rPr>
+        <w:t>MSSQL</w:t>
+      </w:r>
+    </w:p>
+    <w:p>
+      <w:pPr>
+        <w:pStyle w:val="Default"/>
+        <w:numPr>
+          <w:ilvl w:val="0"/>
+          <w:numId w:val="2"/>
+        </w:numPr>
+        <w:bidi w:val="0"/>
+        <w:spacing w:before="0" w:line="240" w:lineRule="auto"/>
+        <w:ind w:right="0"/>
+        <w:jc w:val="left"/>
+        <w:rPr>
+          <w:rFonts w:ascii="Times Roman" w:hAnsi="Times Roman"/>
+          <w:rtl w:val="0"/>
+          <w:lang w:val="nl-NL"/>
+        </w:rPr>
+      </w:pPr>
+      <w:r>
+        <w:rPr>
+          <w:rFonts w:ascii="Times Roman" w:hAnsi="Times Roman"/>
+          <w:rtl w:val="0"/>
+          <w:lang w:val="nl-NL"/>
+        </w:rPr>
+        <w:t>Azure/DevOps</w:t>
+      </w:r>
+    </w:p>
+    <w:p>
+      <w:pPr>
+        <w:pStyle w:val="Default"/>
+        <w:numPr>
+          <w:ilvl w:val="0"/>
+          <w:numId w:val="2"/>
+        </w:numPr>
+        <w:bidi w:val="0"/>
+        <w:spacing w:before="0" w:line="240" w:lineRule="auto"/>
+        <w:ind w:right="0"/>
+        <w:jc w:val="left"/>
+        <w:rPr>
+          <w:rFonts w:ascii="Times Roman" w:hAnsi="Times Roman"/>
+          <w:rtl w:val="0"/>
+          <w:lang w:val="de-DE"/>
+        </w:rPr>
+      </w:pPr>
+      <w:r>
+        <w:rPr>
+          <w:rFonts w:ascii="Times Roman" w:hAnsi="Times Roman"/>
+          <w:rtl w:val="0"/>
+          <w:lang w:val="de-DE"/>
+        </w:rPr>
+        <w:t>Docker, Kubernetes</w:t>
+      </w:r>
+    </w:p>
+    <w:p>
+      <w:pPr>
+        <w:pStyle w:val="Default"/>
+        <w:numPr>
+          <w:ilvl w:val="0"/>
+          <w:numId w:val="2"/>
+        </w:numPr>
+        <w:bidi w:val="0"/>
+        <w:spacing w:before="0" w:line="240" w:lineRule="auto"/>
+        <w:ind w:right="0"/>
+        <w:jc w:val="left"/>
+        <w:rPr>
+          <w:rFonts w:ascii="Times Roman" w:hAnsi="Times Roman"/>
+          <w:rtl w:val="0"/>
+          <w:lang w:val="en-US"/>
+        </w:rPr>
+      </w:pPr>
+      <w:r>
+        <w:rPr>
+          <w:rFonts w:ascii="Times Roman" w:hAnsi="Times Roman"/>
+          <w:rtl w:val="0"/>
+          <w:lang w:val="en-US"/>
+        </w:rPr>
+        <w:t>HTML, CSS</w:t>
+      </w:r>
+    </w:p>
+    <w:p>
+      <w:pPr>
+        <w:pStyle w:val="Default"/>
+        <w:numPr>
+          <w:ilvl w:val="0"/>
+          <w:numId w:val="2"/>
+        </w:numPr>
+        <w:bidi w:val="0"/>
+        <w:spacing w:before="0" w:line="240" w:lineRule="auto"/>
+        <w:ind w:right="0"/>
+        <w:jc w:val="left"/>
+        <w:rPr>
+          <w:rFonts w:ascii="Times Roman" w:hAnsi="Times Roman"/>
+          <w:rtl w:val="0"/>
+          <w:lang w:val="da-DK"/>
+        </w:rPr>
+      </w:pPr>
+      <w:r>
+        <w:rPr>
+          <w:rFonts w:ascii="Times Roman" w:hAnsi="Times Roman"/>
+          <w:rtl w:val="0"/>
+          <w:lang w:val="da-DK"/>
+        </w:rPr>
+        <w:t>Git/GitHub</w:t>
+      </w:r>
+    </w:p>
+    <w:p>
+      <w:pPr>
+        <w:pStyle w:val="Default"/>
+        <w:numPr>
+          <w:ilvl w:val="0"/>
+          <w:numId w:val="2"/>
+        </w:numPr>
+        <w:bidi w:val="0"/>
+        <w:spacing w:before="0" w:line="240" w:lineRule="auto"/>
+        <w:ind w:right="0"/>
+        <w:jc w:val="left"/>
+        <w:rPr>
+          <w:rFonts w:ascii="Times Roman" w:hAnsi="Times Roman"/>
+          <w:rtl w:val="0"/>
+          <w:lang w:val="en-US"/>
+        </w:rPr>
+      </w:pPr>
+      <w:r>
+        <w:rPr>
+          <w:rFonts w:ascii="Times Roman" w:hAnsi="Times Roman"/>
+          <w:rtl w:val="0"/>
+          <w:lang w:val="en-US"/>
+        </w:rPr>
+        <w:t>Strong problem-solving and analytical skills</w:t>
+      </w:r>
+    </w:p>
+    <w:p>
+      <w:pPr>
+        <w:pStyle w:val="Default"/>
+        <w:numPr>
+          <w:ilvl w:val="0"/>
+          <w:numId w:val="2"/>
+        </w:numPr>
+        <w:bidi w:val="0"/>
+        <w:spacing w:before="0" w:line="240" w:lineRule="auto"/>
+        <w:ind w:right="0"/>
+        <w:jc w:val="left"/>
+        <w:rPr>
+          <w:rFonts w:ascii="Times Roman" w:hAnsi="Times Roman"/>
+          <w:rtl w:val="0"/>
+          <w:lang w:val="en-US"/>
+        </w:rPr>
+      </w:pPr>
+      <w:r>
+        <w:rPr>
+          <w:rFonts w:ascii="Times Roman" w:hAnsi="Times Roman"/>
           <w:rtl w:val="0"/>
           <w:lang w:val="en-US"/>
         </w:rPr>
@@ -960,21 +1987,45 @@
     </w:p>
     <w:p>
       <w:pPr>
-        <w:pStyle w:val="Body"/>
-        <w:bidi w:val="0"/>
-      </w:pPr>
-    </w:p>
-    <w:p>
-      <w:pPr>
-        <w:pStyle w:val="Body"/>
-        <w:bidi w:val="0"/>
-      </w:pPr>
-      <w:r>
-        <w:rPr>
-          <w:rtl w:val="0"/>
-          <w:lang w:val="en-US"/>
-        </w:rPr>
-        <w:t>References: Available upon request</w:t>
+        <w:pStyle w:val="Default"/>
+        <w:bidi w:val="0"/>
+        <w:spacing w:before="0" w:line="240" w:lineRule="auto"/>
+        <w:ind w:left="0" w:right="0" w:firstLine="0"/>
+        <w:jc w:val="left"/>
+        <w:rPr>
+          <w:rFonts w:ascii="Times Roman" w:cs="Times Roman" w:hAnsi="Times Roman" w:eastAsia="Times Roman"/>
+          <w:rtl w:val="0"/>
+        </w:rPr>
+      </w:pPr>
+    </w:p>
+    <w:p>
+      <w:pPr>
+        <w:pStyle w:val="Default"/>
+        <w:bidi w:val="0"/>
+        <w:spacing w:before="0" w:after="240" w:line="240" w:lineRule="auto"/>
+        <w:ind w:left="0" w:right="0" w:firstLine="0"/>
+        <w:jc w:val="left"/>
+        <w:rPr>
+          <w:rtl w:val="0"/>
+        </w:rPr>
+      </w:pPr>
+      <w:r>
+        <w:rPr>
+          <w:rFonts w:ascii="Times Roman" w:hAnsi="Times Roman"/>
+          <w:b w:val="1"/>
+          <w:bCs w:val="1"/>
+          <w:rtl w:val="0"/>
+          <w:lang w:val="fr-FR"/>
+        </w:rPr>
+        <w:t>References:</w:t>
+      </w:r>
+      <w:r>
+        <w:rPr>
+          <w:rFonts w:ascii="Times Roman" w:hAnsi="Times Roman"/>
+          <w:rtl w:val="0"/>
+          <w:lang w:val="en-US"/>
+        </w:rPr>
+        <w:t xml:space="preserve"> Available upon request</w:t>
       </w:r>
     </w:p>
     <w:sectPr>
@@ -991,6 +2042,10 @@
 <file path=word/footer1.xml><?xml version="1.0" encoding="utf-8"?>
 <w:ftr xmlns:r="http://schemas.openxmlformats.org/officeDocument/2006/relationships" xmlns:wp="http://schemas.openxmlformats.org/drawingml/2006/wordprocessingDrawing" xmlns:w="http://schemas.openxmlformats.org/wordprocessingml/2006/main" xmlns:w10="urn:schemas-microsoft-com:office:word" xmlns:w14="http://schemas.microsoft.com/office/word/2010/wordml" xmlns:wps="http://schemas.microsoft.com/office/word/2010/wordprocessingShape" xmlns:wpg="http://schemas.microsoft.com/office/word/2010/wordprocessingGroup" xmlns:mc="http://schemas.openxmlformats.org/markup-compatibility/2006" xmlns:v="urn:schemas-microsoft-com:vml" xmlns:o="urn:schemas-microsoft-com:office:office" xmlns:m="http://schemas.openxmlformats.org/officeDocument/2006/math" mc:Ignorable="w14">
   <w:p>
+    <w:pPr>
+      <w:pStyle w:val="Header &amp; Footer"/>
+      <w:bidi w:val="0"/>
+    </w:pPr>
     <w:r/>
   </w:p>
 </w:ftr>
@@ -999,6 +2054,10 @@
 <file path=word/header1.xml><?xml version="1.0" encoding="utf-8"?>
 <w:hdr xmlns:r="http://schemas.openxmlformats.org/officeDocument/2006/relationships" xmlns:wp="http://schemas.openxmlformats.org/drawingml/2006/wordprocessingDrawing" xmlns:w="http://schemas.openxmlformats.org/wordprocessingml/2006/main" xmlns:w10="urn:schemas-microsoft-com:office:word" xmlns:w14="http://schemas.microsoft.com/office/word/2010/wordml" xmlns:wps="http://schemas.microsoft.com/office/word/2010/wordprocessingShape" xmlns:wpg="http://schemas.microsoft.com/office/word/2010/wordprocessingGroup" xmlns:mc="http://schemas.openxmlformats.org/markup-compatibility/2006" xmlns:v="urn:schemas-microsoft-com:vml" xmlns:o="urn:schemas-microsoft-com:office:office" xmlns:m="http://schemas.openxmlformats.org/officeDocument/2006/math" mc:Ignorable="w14">
   <w:p>
+    <w:pPr>
+      <w:pStyle w:val="Header &amp; Footer"/>
+      <w:bidi w:val="0"/>
+    </w:pPr>
     <w:r/>
   </w:p>
 </w:hdr>
@@ -1008,11 +2067,11 @@
 <w:numbering xmlns:w="http://schemas.openxmlformats.org/wordprocessingml/2006/main" xmlns:wp="http://schemas.openxmlformats.org/drawingml/2006/wordprocessingDrawing" xmlns:w14="http://schemas.microsoft.com/office/word/2010/wordml" xmlns:r="http://schemas.openxmlformats.org/officeDocument/2006/relationships" xmlns:v="urn:schemas-microsoft-com:vml" xmlns:o="urn:schemas-microsoft-com:office:office">
   <w:abstractNum w:abstractNumId="0">
     <w:multiLevelType w:val="hybridMultilevel"/>
-    <w:numStyleLink w:val="Bullet"/>
+    <w:numStyleLink w:val="Bullets"/>
   </w:abstractNum>
   <w:abstractNum w:abstractNumId="1">
     <w:multiLevelType w:val="hybridMultilevel"/>
-    <w:styleLink w:val="Bullet"/>
+    <w:styleLink w:val="Bullets"/>
     <w:lvl w:ilvl="0">
       <w:start w:val="1"/>
       <w:numFmt w:val="bullet"/>
@@ -1020,10 +2079,14 @@
       <w:lvlText w:val="•"/>
       <w:lvlJc w:val="left"/>
       <w:pPr>
-        <w:ind w:left="180" w:hanging="180"/>
+        <w:ind w:left="720" w:hanging="500"/>
       </w:pPr>
       <w:rPr>
-        <w:rFonts w:hAnsi="Arial Unicode MS"/>
+        <w:rFonts w:ascii="Times Roman" w:cs="Times Roman" w:hAnsi="Times Roman" w:eastAsia="Times Roman"/>
+        <w:b w:val="0"/>
+        <w:bCs w:val="0"/>
+        <w:i w:val="0"/>
+        <w:iCs w:val="0"/>
         <w:caps w:val="0"/>
         <w:smallCaps w:val="0"/>
         <w:strike w:val="0"/>
@@ -1046,10 +2109,292 @@
       <w:lvlText w:val="•"/>
       <w:lvlJc w:val="left"/>
       <w:pPr>
-        <w:ind w:left="360" w:hanging="180"/>
+        <w:ind w:left="940" w:hanging="500"/>
       </w:pPr>
       <w:rPr>
-        <w:rFonts w:hAnsi="Arial Unicode MS"/>
+        <w:rFonts w:ascii="Times Roman" w:cs="Times Roman" w:hAnsi="Times Roman" w:eastAsia="Times Roman"/>
+        <w:b w:val="0"/>
+        <w:bCs w:val="0"/>
+        <w:i w:val="0"/>
+        <w:iCs w:val="0"/>
+        <w:caps w:val="0"/>
+        <w:smallCaps w:val="0"/>
+        <w:strike w:val="0"/>
+        <w:dstrike w:val="0"/>
+        <w:outline w:val="0"/>
+        <w:emboss w:val="0"/>
+        <w:imprint w:val="0"/>
+        <w:spacing w:val="0"/>
+        <w:w w:val="100"/>
+        <w:kern w:val="0"/>
+        <w:position w:val="0"/>
+        <w:highlight w:val="none"/>
+        <w:vertAlign w:val="baseline"/>
+      </w:rPr>
+    </w:lvl>
+    <w:lvl w:ilvl="2">
+      <w:start w:val="1"/>
+      <w:numFmt w:val="bullet"/>
+      <w:suff w:val="tab"/>
+      <w:lvlText w:val="•"/>
+      <w:lvlJc w:val="left"/>
+      <w:pPr>
+        <w:ind w:left="1160" w:hanging="500"/>
+      </w:pPr>
+      <w:rPr>
+        <w:rFonts w:ascii="Times Roman" w:cs="Times Roman" w:hAnsi="Times Roman" w:eastAsia="Times Roman"/>
+        <w:b w:val="0"/>
+        <w:bCs w:val="0"/>
+        <w:i w:val="0"/>
+        <w:iCs w:val="0"/>
+        <w:caps w:val="0"/>
+        <w:smallCaps w:val="0"/>
+        <w:strike w:val="0"/>
+        <w:dstrike w:val="0"/>
+        <w:outline w:val="0"/>
+        <w:emboss w:val="0"/>
+        <w:imprint w:val="0"/>
+        <w:spacing w:val="0"/>
+        <w:w w:val="100"/>
+        <w:kern w:val="0"/>
+        <w:position w:val="0"/>
+        <w:highlight w:val="none"/>
+        <w:vertAlign w:val="baseline"/>
+      </w:rPr>
+    </w:lvl>
+    <w:lvl w:ilvl="3">
+      <w:start w:val="1"/>
+      <w:numFmt w:val="bullet"/>
+      <w:suff w:val="tab"/>
+      <w:lvlText w:val="•"/>
+      <w:lvlJc w:val="left"/>
+      <w:pPr>
+        <w:ind w:left="1380" w:hanging="500"/>
+      </w:pPr>
+      <w:rPr>
+        <w:rFonts w:ascii="Times Roman" w:cs="Times Roman" w:hAnsi="Times Roman" w:eastAsia="Times Roman"/>
+        <w:b w:val="0"/>
+        <w:bCs w:val="0"/>
+        <w:i w:val="0"/>
+        <w:iCs w:val="0"/>
+        <w:caps w:val="0"/>
+        <w:smallCaps w:val="0"/>
+        <w:strike w:val="0"/>
+        <w:dstrike w:val="0"/>
+        <w:outline w:val="0"/>
+        <w:emboss w:val="0"/>
+        <w:imprint w:val="0"/>
+        <w:spacing w:val="0"/>
+        <w:w w:val="100"/>
+        <w:kern w:val="0"/>
+        <w:position w:val="0"/>
+        <w:highlight w:val="none"/>
+        <w:vertAlign w:val="baseline"/>
+      </w:rPr>
+    </w:lvl>
+    <w:lvl w:ilvl="4">
+      <w:start w:val="1"/>
+      <w:numFmt w:val="bullet"/>
+      <w:suff w:val="tab"/>
+      <w:lvlText w:val="•"/>
+      <w:lvlJc w:val="left"/>
+      <w:pPr>
+        <w:ind w:left="1600" w:hanging="500"/>
+      </w:pPr>
+      <w:rPr>
+        <w:rFonts w:ascii="Times Roman" w:cs="Times Roman" w:hAnsi="Times Roman" w:eastAsia="Times Roman"/>
+        <w:b w:val="0"/>
+        <w:bCs w:val="0"/>
+        <w:i w:val="0"/>
+        <w:iCs w:val="0"/>
+        <w:caps w:val="0"/>
+        <w:smallCaps w:val="0"/>
+        <w:strike w:val="0"/>
+        <w:dstrike w:val="0"/>
+        <w:outline w:val="0"/>
+        <w:emboss w:val="0"/>
+        <w:imprint w:val="0"/>
+        <w:spacing w:val="0"/>
+        <w:w w:val="100"/>
+        <w:kern w:val="0"/>
+        <w:position w:val="0"/>
+        <w:highlight w:val="none"/>
+        <w:vertAlign w:val="baseline"/>
+      </w:rPr>
+    </w:lvl>
+    <w:lvl w:ilvl="5">
+      <w:start w:val="1"/>
+      <w:numFmt w:val="bullet"/>
+      <w:suff w:val="tab"/>
+      <w:lvlText w:val="•"/>
+      <w:lvlJc w:val="left"/>
+      <w:pPr>
+        <w:ind w:left="1820" w:hanging="500"/>
+      </w:pPr>
+      <w:rPr>
+        <w:rFonts w:ascii="Times Roman" w:cs="Times Roman" w:hAnsi="Times Roman" w:eastAsia="Times Roman"/>
+        <w:b w:val="0"/>
+        <w:bCs w:val="0"/>
+        <w:i w:val="0"/>
+        <w:iCs w:val="0"/>
+        <w:caps w:val="0"/>
+        <w:smallCaps w:val="0"/>
+        <w:strike w:val="0"/>
+        <w:dstrike w:val="0"/>
+        <w:outline w:val="0"/>
+        <w:emboss w:val="0"/>
+        <w:imprint w:val="0"/>
+        <w:spacing w:val="0"/>
+        <w:w w:val="100"/>
+        <w:kern w:val="0"/>
+        <w:position w:val="0"/>
+        <w:highlight w:val="none"/>
+        <w:vertAlign w:val="baseline"/>
+      </w:rPr>
+    </w:lvl>
+    <w:lvl w:ilvl="6">
+      <w:start w:val="1"/>
+      <w:numFmt w:val="bullet"/>
+      <w:suff w:val="tab"/>
+      <w:lvlText w:val="•"/>
+      <w:lvlJc w:val="left"/>
+      <w:pPr>
+        <w:ind w:left="2040" w:hanging="500"/>
+      </w:pPr>
+      <w:rPr>
+        <w:rFonts w:ascii="Times Roman" w:cs="Times Roman" w:hAnsi="Times Roman" w:eastAsia="Times Roman"/>
+        <w:b w:val="0"/>
+        <w:bCs w:val="0"/>
+        <w:i w:val="0"/>
+        <w:iCs w:val="0"/>
+        <w:caps w:val="0"/>
+        <w:smallCaps w:val="0"/>
+        <w:strike w:val="0"/>
+        <w:dstrike w:val="0"/>
+        <w:outline w:val="0"/>
+        <w:emboss w:val="0"/>
+        <w:imprint w:val="0"/>
+        <w:spacing w:val="0"/>
+        <w:w w:val="100"/>
+        <w:kern w:val="0"/>
+        <w:position w:val="0"/>
+        <w:highlight w:val="none"/>
+        <w:vertAlign w:val="baseline"/>
+      </w:rPr>
+    </w:lvl>
+    <w:lvl w:ilvl="7">
+      <w:start w:val="1"/>
+      <w:numFmt w:val="bullet"/>
+      <w:suff w:val="tab"/>
+      <w:lvlText w:val="•"/>
+      <w:lvlJc w:val="left"/>
+      <w:pPr>
+        <w:ind w:left="2260" w:hanging="500"/>
+      </w:pPr>
+      <w:rPr>
+        <w:rFonts w:ascii="Times Roman" w:cs="Times Roman" w:hAnsi="Times Roman" w:eastAsia="Times Roman"/>
+        <w:b w:val="0"/>
+        <w:bCs w:val="0"/>
+        <w:i w:val="0"/>
+        <w:iCs w:val="0"/>
+        <w:caps w:val="0"/>
+        <w:smallCaps w:val="0"/>
+        <w:strike w:val="0"/>
+        <w:dstrike w:val="0"/>
+        <w:outline w:val="0"/>
+        <w:emboss w:val="0"/>
+        <w:imprint w:val="0"/>
+        <w:spacing w:val="0"/>
+        <w:w w:val="100"/>
+        <w:kern w:val="0"/>
+        <w:position w:val="0"/>
+        <w:highlight w:val="none"/>
+        <w:vertAlign w:val="baseline"/>
+      </w:rPr>
+    </w:lvl>
+    <w:lvl w:ilvl="8">
+      <w:start w:val="1"/>
+      <w:numFmt w:val="bullet"/>
+      <w:suff w:val="tab"/>
+      <w:lvlText w:val="•"/>
+      <w:lvlJc w:val="left"/>
+      <w:pPr>
+        <w:ind w:left="2480" w:hanging="500"/>
+      </w:pPr>
+      <w:rPr>
+        <w:rFonts w:ascii="Times Roman" w:cs="Times Roman" w:hAnsi="Times Roman" w:eastAsia="Times Roman"/>
+        <w:b w:val="0"/>
+        <w:bCs w:val="0"/>
+        <w:i w:val="0"/>
+        <w:iCs w:val="0"/>
+        <w:caps w:val="0"/>
+        <w:smallCaps w:val="0"/>
+        <w:strike w:val="0"/>
+        <w:dstrike w:val="0"/>
+        <w:outline w:val="0"/>
+        <w:emboss w:val="0"/>
+        <w:imprint w:val="0"/>
+        <w:spacing w:val="0"/>
+        <w:w w:val="100"/>
+        <w:kern w:val="0"/>
+        <w:position w:val="0"/>
+        <w:highlight w:val="none"/>
+        <w:vertAlign w:val="baseline"/>
+      </w:rPr>
+    </w:lvl>
+  </w:abstractNum>
+  <w:abstractNum w:abstractNumId="2">
+    <w:multiLevelType w:val="hybridMultilevel"/>
+    <w:numStyleLink w:val="Bullet"/>
+  </w:abstractNum>
+  <w:abstractNum w:abstractNumId="3">
+    <w:multiLevelType w:val="hybridMultilevel"/>
+    <w:styleLink w:val="Bullet"/>
+    <w:lvl w:ilvl="0">
+      <w:start w:val="1"/>
+      <w:numFmt w:val="bullet"/>
+      <w:suff w:val="tab"/>
+      <w:lvlText w:val="•"/>
+      <w:lvlJc w:val="left"/>
+      <w:pPr>
+        <w:ind w:left="720" w:hanging="500"/>
+      </w:pPr>
+      <w:rPr>
+        <w:rFonts w:ascii="Times Roman" w:cs="Times Roman" w:hAnsi="Times Roman" w:eastAsia="Times Roman"/>
+        <w:b w:val="0"/>
+        <w:bCs w:val="0"/>
+        <w:i w:val="0"/>
+        <w:iCs w:val="0"/>
+        <w:caps w:val="0"/>
+        <w:smallCaps w:val="0"/>
+        <w:strike w:val="0"/>
+        <w:dstrike w:val="0"/>
+        <w:outline w:val="0"/>
+        <w:emboss w:val="0"/>
+        <w:imprint w:val="0"/>
+        <w:spacing w:val="0"/>
+        <w:w w:val="100"/>
+        <w:kern w:val="0"/>
+        <w:position w:val="0"/>
+        <w:highlight w:val="none"/>
+        <w:vertAlign w:val="baseline"/>
+      </w:rPr>
+    </w:lvl>
+    <w:lvl w:ilvl="1">
+      <w:start w:val="1"/>
+      <w:numFmt w:val="bullet"/>
+      <w:suff w:val="tab"/>
+      <w:lvlText w:val="•"/>
+      <w:lvlJc w:val="left"/>
+      <w:pPr>
+        <w:ind w:left="940" w:hanging="500"/>
+      </w:pPr>
+      <w:rPr>
+        <w:rFonts w:ascii="Times Roman" w:cs="Times Roman" w:hAnsi="Times Roman" w:eastAsia="Times Roman"/>
+        <w:b w:val="0"/>
+        <w:bCs w:val="0"/>
+        <w:i w:val="0"/>
+        <w:iCs w:val="0"/>
         <w:caps w:val="0"/>
         <w:smallCaps w:val="0"/>
         <w:strike w:val="0"/>
@@ -1072,10 +2417,14 @@
       <w:lvlText w:val="•"/>
       <w:lvlJc w:val="left"/>
       <w:pPr>
-        <w:ind w:left="540" w:hanging="180"/>
+        <w:ind w:left="1160" w:hanging="500"/>
       </w:pPr>
       <w:rPr>
-        <w:rFonts w:hAnsi="Arial Unicode MS"/>
+        <w:rFonts w:ascii="Times Roman" w:cs="Times Roman" w:hAnsi="Times Roman" w:eastAsia="Times Roman"/>
+        <w:b w:val="0"/>
+        <w:bCs w:val="0"/>
+        <w:i w:val="0"/>
+        <w:iCs w:val="0"/>
         <w:caps w:val="0"/>
         <w:smallCaps w:val="0"/>
         <w:strike w:val="0"/>
@@ -1098,10 +2447,14 @@
       <w:lvlText w:val="•"/>
       <w:lvlJc w:val="left"/>
       <w:pPr>
-        <w:ind w:left="720" w:hanging="180"/>
+        <w:ind w:left="1380" w:hanging="500"/>
       </w:pPr>
       <w:rPr>
-        <w:rFonts w:hAnsi="Arial Unicode MS"/>
+        <w:rFonts w:ascii="Times Roman" w:cs="Times Roman" w:hAnsi="Times Roman" w:eastAsia="Times Roman"/>
+        <w:b w:val="0"/>
+        <w:bCs w:val="0"/>
+        <w:i w:val="0"/>
+        <w:iCs w:val="0"/>
         <w:caps w:val="0"/>
         <w:smallCaps w:val="0"/>
         <w:strike w:val="0"/>
@@ -1124,10 +2477,14 @@
       <w:lvlText w:val="•"/>
       <w:lvlJc w:val="left"/>
       <w:pPr>
-        <w:ind w:left="900" w:hanging="180"/>
+        <w:ind w:left="1600" w:hanging="500"/>
       </w:pPr>
       <w:rPr>
-        <w:rFonts w:hAnsi="Arial Unicode MS"/>
+        <w:rFonts w:ascii="Times Roman" w:cs="Times Roman" w:hAnsi="Times Roman" w:eastAsia="Times Roman"/>
+        <w:b w:val="0"/>
+        <w:bCs w:val="0"/>
+        <w:i w:val="0"/>
+        <w:iCs w:val="0"/>
         <w:caps w:val="0"/>
         <w:smallCaps w:val="0"/>
         <w:strike w:val="0"/>
@@ -1150,10 +2507,14 @@
       <w:lvlText w:val="•"/>
       <w:lvlJc w:val="left"/>
       <w:pPr>
-        <w:ind w:left="1080" w:hanging="180"/>
+        <w:ind w:left="1820" w:hanging="500"/>
       </w:pPr>
       <w:rPr>
-        <w:rFonts w:hAnsi="Arial Unicode MS"/>
+        <w:rFonts w:ascii="Times Roman" w:cs="Times Roman" w:hAnsi="Times Roman" w:eastAsia="Times Roman"/>
+        <w:b w:val="0"/>
+        <w:bCs w:val="0"/>
+        <w:i w:val="0"/>
+        <w:iCs w:val="0"/>
         <w:caps w:val="0"/>
         <w:smallCaps w:val="0"/>
         <w:strike w:val="0"/>
@@ -1176,10 +2537,14 @@
       <w:lvlText w:val="•"/>
       <w:lvlJc w:val="left"/>
       <w:pPr>
-        <w:ind w:left="1260" w:hanging="180"/>
+        <w:ind w:left="2040" w:hanging="500"/>
       </w:pPr>
       <w:rPr>
-        <w:rFonts w:hAnsi="Arial Unicode MS"/>
+        <w:rFonts w:ascii="Times Roman" w:cs="Times Roman" w:hAnsi="Times Roman" w:eastAsia="Times Roman"/>
+        <w:b w:val="0"/>
+        <w:bCs w:val="0"/>
+        <w:i w:val="0"/>
+        <w:iCs w:val="0"/>
         <w:caps w:val="0"/>
         <w:smallCaps w:val="0"/>
         <w:strike w:val="0"/>
@@ -1202,10 +2567,14 @@
       <w:lvlText w:val="•"/>
       <w:lvlJc w:val="left"/>
       <w:pPr>
-        <w:ind w:left="1440" w:hanging="180"/>
+        <w:ind w:left="2260" w:hanging="500"/>
       </w:pPr>
       <w:rPr>
-        <w:rFonts w:hAnsi="Arial Unicode MS"/>
+        <w:rFonts w:ascii="Times Roman" w:cs="Times Roman" w:hAnsi="Times Roman" w:eastAsia="Times Roman"/>
+        <w:b w:val="0"/>
+        <w:bCs w:val="0"/>
+        <w:i w:val="0"/>
+        <w:iCs w:val="0"/>
         <w:caps w:val="0"/>
         <w:smallCaps w:val="0"/>
         <w:strike w:val="0"/>
@@ -1228,10 +2597,14 @@
       <w:lvlText w:val="•"/>
       <w:lvlJc w:val="left"/>
       <w:pPr>
-        <w:ind w:left="1620" w:hanging="180"/>
+        <w:ind w:left="2480" w:hanging="500"/>
       </w:pPr>
       <w:rPr>
-        <w:rFonts w:hAnsi="Arial Unicode MS"/>
+        <w:rFonts w:ascii="Times Roman" w:cs="Times Roman" w:hAnsi="Times Roman" w:eastAsia="Times Roman"/>
+        <w:b w:val="0"/>
+        <w:bCs w:val="0"/>
+        <w:i w:val="0"/>
+        <w:iCs w:val="0"/>
         <w:caps w:val="0"/>
         <w:smallCaps w:val="0"/>
         <w:strike w:val="0"/>
@@ -1253,6 +2626,12 @@
   </w:num>
   <w:num w:numId="2">
     <w:abstractNumId w:val="0"/>
+  </w:num>
+  <w:num w:numId="3">
+    <w:abstractNumId w:val="3"/>
+  </w:num>
+  <w:num w:numId="4">
+    <w:abstractNumId w:val="2"/>
   </w:num>
 </w:numbering>
 </file>
@@ -1364,9 +2743,58 @@
     <w:next w:val="No List"/>
     <w:pPr/>
   </w:style>
-  <w:style w:type="paragraph" w:styleId="Body">
-    <w:name w:val="Body"/>
-    <w:next w:val="Body"/>
+  <w:style w:type="paragraph" w:styleId="Header &amp; Footer">
+    <w:name w:val="Header &amp; Footer"/>
+    <w:next w:val="Header &amp; Footer"/>
+    <w:pPr>
+      <w:keepNext w:val="0"/>
+      <w:keepLines w:val="0"/>
+      <w:pageBreakBefore w:val="0"/>
+      <w:widowControl w:val="1"/>
+      <w:shd w:val="clear" w:color="auto" w:fill="auto"/>
+      <w:tabs>
+        <w:tab w:val="right" w:pos="9020"/>
+      </w:tabs>
+      <w:suppressAutoHyphens w:val="0"/>
+      <w:bidi w:val="0"/>
+      <w:spacing w:before="0" w:after="0" w:line="240" w:lineRule="auto"/>
+      <w:ind w:left="0" w:right="0" w:firstLine="0"/>
+      <w:jc w:val="left"/>
+      <w:outlineLvl w:val="9"/>
+    </w:pPr>
+    <w:rPr>
+      <w:rFonts w:ascii="Helvetica Neue" w:cs="Arial Unicode MS" w:hAnsi="Helvetica Neue" w:eastAsia="Arial Unicode MS"/>
+      <w:b w:val="0"/>
+      <w:bCs w:val="0"/>
+      <w:i w:val="0"/>
+      <w:iCs w:val="0"/>
+      <w:caps w:val="0"/>
+      <w:smallCaps w:val="0"/>
+      <w:strike w:val="0"/>
+      <w:dstrike w:val="0"/>
+      <w:outline w:val="0"/>
+      <w:color w:val="000000"/>
+      <w:spacing w:val="0"/>
+      <w:kern w:val="0"/>
+      <w:position w:val="0"/>
+      <w:sz w:val="24"/>
+      <w:szCs w:val="24"/>
+      <w:u w:val="none"/>
+      <w:shd w:val="nil" w:color="auto" w:fill="auto"/>
+      <w:vertAlign w:val="baseline"/>
+      <w14:textOutline>
+        <w14:noFill/>
+      </w14:textOutline>
+      <w14:textFill>
+        <w14:solidFill>
+          <w14:srgbClr w14:val="000000"/>
+        </w14:solidFill>
+      </w14:textFill>
+    </w:rPr>
+  </w:style>
+  <w:style w:type="paragraph" w:styleId="Body A">
+    <w:name w:val="Body A"/>
+    <w:next w:val="Body A"/>
     <w:pPr>
       <w:keepNext w:val="0"/>
       <w:keepLines w:val="0"/>
@@ -1397,10 +2825,57 @@
       <w:position w:val="0"/>
       <w:sz w:val="22"/>
       <w:szCs w:val="22"/>
+      <w:u w:val="none" w:color="000000"/>
+      <w:shd w:val="nil" w:color="auto" w:fill="auto"/>
+      <w:vertAlign w:val="baseline"/>
+      <w:lang w:val="de-DE"/>
+      <w14:textOutline w14:w="12700" w14:cap="flat">
+        <w14:noFill/>
+        <w14:miter w14:lim="400000"/>
+      </w14:textOutline>
+      <w14:textFill>
+        <w14:solidFill>
+          <w14:srgbClr w14:val="000000"/>
+        </w14:solidFill>
+      </w14:textFill>
+    </w:rPr>
+  </w:style>
+  <w:style w:type="paragraph" w:styleId="Default">
+    <w:name w:val="Default"/>
+    <w:next w:val="Default"/>
+    <w:pPr>
+      <w:keepNext w:val="0"/>
+      <w:keepLines w:val="0"/>
+      <w:pageBreakBefore w:val="0"/>
+      <w:widowControl w:val="1"/>
+      <w:shd w:val="clear" w:color="auto" w:fill="auto"/>
+      <w:suppressAutoHyphens w:val="0"/>
+      <w:bidi w:val="0"/>
+      <w:spacing w:before="160" w:after="0" w:line="288" w:lineRule="auto"/>
+      <w:ind w:left="0" w:right="0" w:firstLine="0"/>
+      <w:jc w:val="left"/>
+      <w:outlineLvl w:val="9"/>
+    </w:pPr>
+    <w:rPr>
+      <w:rFonts w:ascii="Helvetica Neue" w:cs="Helvetica Neue" w:hAnsi="Helvetica Neue" w:eastAsia="Helvetica Neue"/>
+      <w:b w:val="0"/>
+      <w:bCs w:val="0"/>
+      <w:i w:val="0"/>
+      <w:iCs w:val="0"/>
+      <w:caps w:val="0"/>
+      <w:smallCaps w:val="0"/>
+      <w:strike w:val="0"/>
+      <w:dstrike w:val="0"/>
+      <w:outline w:val="0"/>
+      <w:color w:val="000000"/>
+      <w:spacing w:val="0"/>
+      <w:kern w:val="0"/>
+      <w:position w:val="0"/>
+      <w:sz w:val="24"/>
+      <w:szCs w:val="24"/>
       <w:u w:val="none"/>
       <w:shd w:val="nil" w:color="auto" w:fill="auto"/>
       <w:vertAlign w:val="baseline"/>
-      <w:lang w:val="de-DE"/>
       <w14:textOutline>
         <w14:noFill/>
       </w14:textOutline>
@@ -1411,11 +2886,19 @@
       </w14:textFill>
     </w:rPr>
   </w:style>
+  <w:style w:type="numbering" w:styleId="Bullets">
+    <w:name w:val="Bullets"/>
+    <w:pPr>
+      <w:numPr>
+        <w:numId w:val="1"/>
+      </w:numPr>
+    </w:pPr>
+  </w:style>
   <w:style w:type="numbering" w:styleId="Bullet">
     <w:name w:val="Bullet"/>
     <w:pPr>
       <w:numPr>
-        <w:numId w:val="1"/>
+        <w:numId w:val="3"/>
       </w:numPr>
     </w:pPr>
   </w:style>
@@ -1433,10 +2916,10 @@
         <a:srgbClr val="FFFFFF"/>
       </a:lt1>
       <a:dk2>
-        <a:srgbClr val="5E5E5E"/>
+        <a:srgbClr val="A7A7A7"/>
       </a:dk2>
       <a:lt2>
-        <a:srgbClr val="D5D5D5"/>
+        <a:srgbClr val="535353"/>
       </a:lt2>
       <a:accent1>
         <a:srgbClr val="00A2FF"/>
@@ -1613,11 +3096,14 @@
     <a:spDef>
       <a:spPr>
         <a:solidFill>
-          <a:srgbClr val="000000"/>
+          <a:srgbClr val="FFFFFF"/>
         </a:solidFill>
-        <a:ln w="12700" cap="flat">
-          <a:noFill/>
-          <a:miter lim="400000"/>
+        <a:ln w="25400" cap="flat">
+          <a:solidFill>
+            <a:schemeClr val="accent1"/>
+          </a:solidFill>
+          <a:prstDash val="solid"/>
+          <a:round/>
         </a:ln>
         <a:effectLst/>
         <a:sp3d/>
@@ -1626,7 +3112,7 @@
         <a:spAutoFit/>
       </a:bodyPr>
       <a:lstStyle>
-        <a:defPPr marL="0" marR="0" indent="0" algn="ctr" defTabSz="584200" rtl="0" fontAlgn="auto" latinLnBrk="0" hangingPunct="0">
+        <a:defPPr marL="0" marR="0" indent="0" algn="l" defTabSz="914400" rtl="0" fontAlgn="auto" latinLnBrk="0" hangingPunct="0">
           <a:lnSpc>
             <a:spcPct val="100000"/>
           </a:lnSpc>
@@ -1641,19 +3127,19 @@
           <a:buFontTx/>
           <a:buNone/>
           <a:tabLst/>
-          <a:defRPr b="0" baseline="0" cap="none" i="0" spc="0" strike="noStrike" sz="1200" u="none" kumimoji="0" normalizeH="0">
+          <a:defRPr b="0" baseline="0" cap="none" i="0" spc="0" strike="noStrike" sz="1800" u="none" kumimoji="0" normalizeH="0">
             <a:ln>
               <a:noFill/>
             </a:ln>
             <a:solidFill>
-              <a:srgbClr val="FFFFFF"/>
+              <a:srgbClr val="000000"/>
             </a:solidFill>
             <a:effectLst/>
             <a:uFillTx/>
-            <a:latin typeface="Helvetica Neue Medium"/>
-            <a:ea typeface="Helvetica Neue Medium"/>
-            <a:cs typeface="Helvetica Neue Medium"/>
-            <a:sym typeface="Helvetica Neue Medium"/>
+            <a:latin typeface="+mn-lt"/>
+            <a:ea typeface="+mn-ea"/>
+            <a:cs typeface="+mn-cs"/>
+            <a:sym typeface="Helvetica Neue"/>
           </a:defRPr>
         </a:defPPr>
         <a:lvl1pPr marL="0" marR="0" indent="0" algn="l" defTabSz="914400" rtl="0" fontAlgn="auto" latinLnBrk="1" hangingPunct="0">
@@ -1903,10 +3389,10 @@
         <a:noFill/>
         <a:ln w="25400" cap="flat">
           <a:solidFill>
-            <a:srgbClr val="000000"/>
+            <a:schemeClr val="accent1"/>
           </a:solidFill>
           <a:prstDash val="solid"/>
-          <a:miter lim="400000"/>
+          <a:round/>
         </a:ln>
         <a:effectLst/>
         <a:sp3d/>
@@ -2197,7 +3683,7 @@
         <a:spAutoFit/>
       </a:bodyPr>
       <a:lstStyle>
-        <a:defPPr marL="0" marR="0" indent="0" algn="l" defTabSz="457200" rtl="0" fontAlgn="auto" latinLnBrk="0" hangingPunct="0">
+        <a:defPPr marL="0" marR="0" indent="0" algn="l" defTabSz="914400" rtl="0" fontAlgn="auto" latinLnBrk="0" hangingPunct="0">
           <a:lnSpc>
             <a:spcPct val="100000"/>
           </a:lnSpc>
@@ -2212,7 +3698,7 @@
           <a:buFontTx/>
           <a:buNone/>
           <a:tabLst/>
-          <a:defRPr b="0" baseline="0" cap="none" i="0" spc="0" strike="noStrike" sz="1100" u="none" kumimoji="0" normalizeH="0">
+          <a:defRPr b="0" baseline="0" cap="none" i="0" spc="0" strike="noStrike" sz="1800" u="none" kumimoji="0" normalizeH="0">
             <a:ln>
               <a:noFill/>
             </a:ln>
